--- a/第五阶段/DEVOPS/HTTP客户端 urllib模块 paramiko模块.docx
+++ b/第五阶段/DEVOPS/HTTP客户端 urllib模块 paramiko模块.docx
@@ -217,6 +217,793 @@
       <w:pPr>
         <w:ind w:left="840" w:leftChars="0" w:firstLine="420" w:firstLineChars="0"/>
         <w:rPr>
+          <w:rFonts w:hint="eastAsia"/>
+          <w:lang w:val="en-US" w:eastAsia="zh-CN"/>
+        </w:rPr>
+      </w:pPr>
+      <w:r>
+        <w:rPr>
+          <w:rFonts w:hint="eastAsia"/>
+          <w:lang w:val="en-US" w:eastAsia="zh-CN"/>
+        </w:rPr>
+        <w:t>一旦发送完请求，客户端就会进行等待，知道从服务器接收到完整的响应（response）为止</w:t>
+      </w:r>
+    </w:p>
+    <w:p>
+      <w:pPr>
+        <w:ind w:left="840" w:leftChars="0" w:firstLine="420" w:firstLineChars="0"/>
+        <w:rPr>
+          <w:rFonts w:hint="eastAsia"/>
+          <w:lang w:val="en-US" w:eastAsia="zh-CN"/>
+        </w:rPr>
+      </w:pPr>
+      <w:r>
+        <w:rPr>
+          <w:rFonts w:hint="eastAsia"/>
+          <w:lang w:val="en-US" w:eastAsia="zh-CN"/>
+        </w:rPr>
+        <w:t>当前最流行的HTTP1.4版本的协议中，不允许客户端在尚未收到上一个请求前就在同一套接字上开始发送第二个请求</w:t>
+      </w:r>
+    </w:p>
+    <w:p>
+      <w:pPr>
+        <w:ind w:left="840" w:leftChars="0" w:firstLine="420" w:firstLineChars="0"/>
+      </w:pPr>
+      <w:r>
+        <w:drawing>
+          <wp:inline distT="0" distB="0" distL="114300" distR="114300">
+            <wp:extent cx="1930400" cy="1716405"/>
+            <wp:effectExtent l="0" t="0" r="12700" b="17145"/>
+            <wp:docPr id="1" name="图片 1"/>
+            <wp:cNvGraphicFramePr>
+              <a:graphicFrameLocks xmlns:a="http://schemas.openxmlformats.org/drawingml/2006/main" noChangeAspect="1"/>
+            </wp:cNvGraphicFramePr>
+            <a:graphic xmlns:a="http://schemas.openxmlformats.org/drawingml/2006/main">
+              <a:graphicData uri="http://schemas.openxmlformats.org/drawingml/2006/picture">
+                <pic:pic xmlns:pic="http://schemas.openxmlformats.org/drawingml/2006/picture">
+                  <pic:nvPicPr>
+                    <pic:cNvPr id="1" name="图片 1"/>
+                    <pic:cNvPicPr>
+                      <a:picLocks noChangeAspect="1"/>
+                    </pic:cNvPicPr>
+                  </pic:nvPicPr>
+                  <pic:blipFill>
+                    <a:blip r:embed="rId4"/>
+                    <a:stretch>
+                      <a:fillRect/>
+                    </a:stretch>
+                  </pic:blipFill>
+                  <pic:spPr>
+                    <a:xfrm>
+                      <a:off x="0" y="0"/>
+                      <a:ext cx="1930400" cy="1716405"/>
+                    </a:xfrm>
+                    <a:prstGeom prst="rect">
+                      <a:avLst/>
+                    </a:prstGeom>
+                    <a:noFill/>
+                    <a:ln>
+                      <a:noFill/>
+                    </a:ln>
+                  </pic:spPr>
+                </pic:pic>
+              </a:graphicData>
+            </a:graphic>
+          </wp:inline>
+        </w:drawing>
+      </w:r>
+    </w:p>
+    <w:p>
+      <w:pPr>
+        <w:ind w:left="840" w:leftChars="0" w:firstLine="420" w:firstLineChars="0"/>
+        <w:rPr>
+          <w:rFonts w:hint="eastAsia"/>
+          <w:lang w:val="en-US" w:eastAsia="zh-CN"/>
+        </w:rPr>
+      </w:pPr>
+      <w:r>
+        <w:rPr>
+          <w:rFonts w:hint="eastAsia"/>
+          <w:lang w:val="en-US" w:eastAsia="zh-CN"/>
+        </w:rPr>
+        <w:t>第一行包含一个方法名喝药请求的文档名；在响应消息中，第一行包含了返回码和秒数信息。无论是在请求和响应消息中，第一行都以回车和换行（CR-LF）结尾</w:t>
+      </w:r>
+    </w:p>
+    <w:p>
+      <w:pPr>
+        <w:ind w:left="840" w:leftChars="0" w:firstLine="420" w:firstLineChars="0"/>
+        <w:rPr>
+          <w:rFonts w:hint="eastAsia"/>
+          <w:lang w:val="en-US" w:eastAsia="zh-CN"/>
+        </w:rPr>
+      </w:pPr>
+      <w:r>
+        <w:rPr>
+          <w:rFonts w:hint="eastAsia"/>
+          <w:lang w:val="en-US" w:eastAsia="zh-CN"/>
+        </w:rPr>
+        <w:t>第二部分包含零或多个头信息，每个头信息由一个名称，一个冒号以及一个值组成。HTTP头的名称区分大小写。头信息之后要再跟上一个空行</w:t>
+      </w:r>
+    </w:p>
+    <w:p>
+      <w:pPr>
+        <w:ind w:left="840" w:leftChars="0" w:firstLine="420" w:firstLineChars="0"/>
+        <w:rPr>
+          <w:rFonts w:hint="eastAsia"/>
+          <w:lang w:val="en-US" w:eastAsia="zh-CN"/>
+        </w:rPr>
+      </w:pPr>
+      <w:r>
+        <w:rPr>
+          <w:rFonts w:hint="eastAsia"/>
+          <w:lang w:val="en-US" w:eastAsia="zh-CN"/>
+        </w:rPr>
+        <w:t>第三部分是一个可选的消息体。消息体紧跟着头信息后面的空行</w:t>
+      </w:r>
+    </w:p>
+    <w:p>
+      <w:pPr>
+        <w:ind w:left="420" w:leftChars="0" w:firstLine="420" w:firstLineChars="0"/>
+        <w:rPr>
+          <w:rFonts w:hint="eastAsia"/>
+          <w:lang w:val="en-US" w:eastAsia="zh-CN"/>
+        </w:rPr>
+      </w:pPr>
+      <w:r>
+        <w:rPr>
+          <w:rFonts w:hint="eastAsia"/>
+          <w:lang w:val="en-US" w:eastAsia="zh-CN"/>
+        </w:rPr>
+        <w:t>HTTP方法</w:t>
+      </w:r>
+    </w:p>
+    <w:p>
+      <w:pPr>
+        <w:ind w:left="840" w:leftChars="0" w:firstLine="420" w:firstLineChars="0"/>
+        <w:rPr>
+          <w:rFonts w:hint="eastAsia"/>
+          <w:lang w:val="en-US" w:eastAsia="zh-CN"/>
+        </w:rPr>
+      </w:pPr>
+      <w:r>
+        <w:rPr>
+          <w:rFonts w:hint="eastAsia"/>
+          <w:lang w:val="en-US" w:eastAsia="zh-CN"/>
+        </w:rPr>
+        <w:t>GET和POST这两种方法提供了HTTP基本的“读”和“写”操作</w:t>
+      </w:r>
+    </w:p>
+    <w:p>
+      <w:pPr>
+        <w:ind w:left="1260" w:leftChars="0" w:firstLine="420" w:firstLineChars="0"/>
+        <w:rPr>
+          <w:rFonts w:hint="eastAsia"/>
+          <w:lang w:val="en-US" w:eastAsia="zh-CN"/>
+        </w:rPr>
+      </w:pPr>
+      <w:r>
+        <w:rPr>
+          <w:rFonts w:hint="eastAsia"/>
+          <w:lang w:val="en-US" w:eastAsia="zh-CN"/>
+        </w:rPr>
+        <w:t>GET请求获取request-URI所标识的资源</w:t>
+      </w:r>
+    </w:p>
+    <w:p>
+      <w:pPr>
+        <w:ind w:left="1260" w:leftChars="0" w:firstLine="420" w:firstLineChars="0"/>
+        <w:rPr>
+          <w:rFonts w:hint="eastAsia"/>
+          <w:lang w:val="en-US" w:eastAsia="zh-CN"/>
+        </w:rPr>
+      </w:pPr>
+      <w:r>
+        <w:rPr>
+          <w:rFonts w:hint="eastAsia"/>
+          <w:lang w:val="en-US" w:eastAsia="zh-CN"/>
+        </w:rPr>
+        <w:t>POST在request-URI所标识的资源后附加新数据</w:t>
+      </w:r>
+    </w:p>
+    <w:p>
+      <w:pPr>
+        <w:ind w:left="840" w:leftChars="0" w:firstLine="420" w:firstLineChars="0"/>
+        <w:rPr>
+          <w:rFonts w:hint="eastAsia"/>
+          <w:lang w:val="en-US" w:eastAsia="zh-CN"/>
+        </w:rPr>
+      </w:pPr>
+      <w:r>
+        <w:rPr>
+          <w:rFonts w:hint="eastAsia"/>
+          <w:lang w:val="en-US" w:eastAsia="zh-CN"/>
+        </w:rPr>
+        <w:t>其余方法可以分为两大类：本质上类似于GET的方法和本质上类似于POST的方法</w:t>
+      </w:r>
+    </w:p>
+    <w:p>
+      <w:pPr>
+        <w:ind w:left="840" w:leftChars="0" w:firstLine="420" w:firstLineChars="0"/>
+        <w:rPr>
+          <w:rFonts w:hint="eastAsia"/>
+          <w:lang w:val="en-US" w:eastAsia="zh-CN"/>
+        </w:rPr>
+      </w:pPr>
+      <w:r>
+        <w:rPr>
+          <w:rFonts w:hint="eastAsia"/>
+          <w:lang w:val="en-US" w:eastAsia="zh-CN"/>
+        </w:rPr>
+        <w:t>OPTIONS请求与给定路径匹配的HTTP头的信息</w:t>
+      </w:r>
+    </w:p>
+    <w:p>
+      <w:pPr>
+        <w:ind w:left="840" w:leftChars="0" w:firstLine="420" w:firstLineChars="0"/>
+        <w:rPr>
+          <w:rFonts w:hint="eastAsia"/>
+          <w:lang w:val="en-US" w:eastAsia="zh-CN"/>
+        </w:rPr>
+      </w:pPr>
+      <w:r>
+        <w:rPr>
+          <w:rFonts w:hint="eastAsia"/>
+          <w:lang w:val="en-US" w:eastAsia="zh-CN"/>
+        </w:rPr>
+        <w:t>HEAD请求服务器做好一切发送资源的准备，但是只发送头信息</w:t>
+      </w:r>
+    </w:p>
+    <w:p>
+      <w:pPr>
+        <w:ind w:left="840" w:leftChars="0" w:firstLine="420" w:firstLineChars="0"/>
+        <w:rPr>
+          <w:rFonts w:hint="eastAsia"/>
+          <w:lang w:val="en-US" w:eastAsia="zh-CN"/>
+        </w:rPr>
+      </w:pPr>
+      <w:r>
+        <w:rPr>
+          <w:rFonts w:hint="eastAsia"/>
+          <w:lang w:val="en-US" w:eastAsia="zh-CN"/>
+        </w:rPr>
+        <w:t>DELETE请求服务器删除request-uri所标识的资源</w:t>
+      </w:r>
+    </w:p>
+    <w:p>
+      <w:pPr>
+        <w:ind w:left="840" w:leftChars="0" w:firstLine="420" w:firstLineChars="0"/>
+        <w:rPr>
+          <w:rFonts w:hint="eastAsia"/>
+          <w:lang w:val="en-US" w:eastAsia="zh-CN"/>
+        </w:rPr>
+      </w:pPr>
+      <w:r>
+        <w:rPr>
+          <w:rFonts w:hint="eastAsia"/>
+          <w:lang w:val="en-US" w:eastAsia="zh-CN"/>
+        </w:rPr>
+        <w:t>PUT请求服务器存储一个资源，并用request-uri作为其标识</w:t>
+      </w:r>
+    </w:p>
+    <w:p>
+      <w:pPr>
+        <w:ind w:left="840" w:leftChars="0" w:firstLine="420" w:firstLineChars="0"/>
+        <w:rPr>
+          <w:rFonts w:hint="eastAsia"/>
+          <w:lang w:val="en-US" w:eastAsia="zh-CN"/>
+        </w:rPr>
+      </w:pPr>
+      <w:r>
+        <w:rPr>
+          <w:rFonts w:hint="eastAsia"/>
+          <w:lang w:val="en-US" w:eastAsia="zh-CN"/>
+        </w:rPr>
+        <w:t>TRACE请求服务器回送收到的请求信息，主要用于测试或诊断</w:t>
+      </w:r>
+    </w:p>
+    <w:p>
+      <w:pPr>
+        <w:ind w:left="840" w:leftChars="0" w:firstLine="420" w:firstLineChars="0"/>
+        <w:rPr>
+          <w:rFonts w:hint="eastAsia"/>
+          <w:lang w:val="en-US" w:eastAsia="zh-CN"/>
+        </w:rPr>
+      </w:pPr>
+      <w:r>
+        <w:rPr>
+          <w:rFonts w:hint="eastAsia"/>
+          <w:lang w:val="en-US" w:eastAsia="zh-CN"/>
+        </w:rPr>
+        <w:t>CONNECT保留将来使用</w:t>
+      </w:r>
+    </w:p>
+    <w:p>
+      <w:pPr>
+        <w:ind w:left="420" w:leftChars="0" w:firstLine="420" w:firstLineChars="0"/>
+        <w:rPr>
+          <w:rFonts w:hint="eastAsia"/>
+          <w:lang w:val="en-US" w:eastAsia="zh-CN"/>
+        </w:rPr>
+      </w:pPr>
+      <w:r>
+        <w:rPr>
+          <w:rFonts w:hint="eastAsia"/>
+          <w:lang w:val="en-US" w:eastAsia="zh-CN"/>
+        </w:rPr>
+        <w:t>GET请求</w:t>
+      </w:r>
+    </w:p>
+    <w:p>
+      <w:pPr>
+        <w:ind w:left="840" w:leftChars="0" w:firstLine="420" w:firstLineChars="0"/>
+        <w:rPr>
+          <w:rFonts w:hint="eastAsia"/>
+          <w:lang w:val="en-US" w:eastAsia="zh-CN"/>
+        </w:rPr>
+      </w:pPr>
+      <w:r>
+        <w:rPr>
+          <w:rFonts w:hint="eastAsia"/>
+          <w:lang w:val="en-US" w:eastAsia="zh-CN"/>
+        </w:rPr>
+        <w:t>在浏览器的地址栏中输入网址的方式访问网页时，浏览器采用GET方法，现在默认使用的协议版本是1.1</w:t>
+      </w:r>
+    </w:p>
+    <w:p>
+      <w:pPr>
+        <w:ind w:left="840" w:leftChars="0" w:firstLine="420" w:firstLineChars="0"/>
+      </w:pPr>
+      <w:r>
+        <w:drawing>
+          <wp:inline distT="0" distB="0" distL="114300" distR="114300">
+            <wp:extent cx="2595245" cy="1237615"/>
+            <wp:effectExtent l="0" t="0" r="14605" b="635"/>
+            <wp:docPr id="2" name="图片 2"/>
+            <wp:cNvGraphicFramePr>
+              <a:graphicFrameLocks xmlns:a="http://schemas.openxmlformats.org/drawingml/2006/main" noChangeAspect="1"/>
+            </wp:cNvGraphicFramePr>
+            <a:graphic xmlns:a="http://schemas.openxmlformats.org/drawingml/2006/main">
+              <a:graphicData uri="http://schemas.openxmlformats.org/drawingml/2006/picture">
+                <pic:pic xmlns:pic="http://schemas.openxmlformats.org/drawingml/2006/picture">
+                  <pic:nvPicPr>
+                    <pic:cNvPr id="2" name="图片 2"/>
+                    <pic:cNvPicPr>
+                      <a:picLocks noChangeAspect="1"/>
+                    </pic:cNvPicPr>
+                  </pic:nvPicPr>
+                  <pic:blipFill>
+                    <a:blip r:embed="rId5"/>
+                    <a:stretch>
+                      <a:fillRect/>
+                    </a:stretch>
+                  </pic:blipFill>
+                  <pic:spPr>
+                    <a:xfrm>
+                      <a:off x="0" y="0"/>
+                      <a:ext cx="2595245" cy="1237615"/>
+                    </a:xfrm>
+                    <a:prstGeom prst="rect">
+                      <a:avLst/>
+                    </a:prstGeom>
+                    <a:noFill/>
+                    <a:ln>
+                      <a:noFill/>
+                    </a:ln>
+                  </pic:spPr>
+                </pic:pic>
+              </a:graphicData>
+            </a:graphic>
+          </wp:inline>
+        </w:drawing>
+      </w:r>
+    </w:p>
+    <w:p>
+      <w:pPr>
+        <w:ind w:left="840" w:leftChars="0" w:firstLine="420" w:firstLineChars="0"/>
+        <w:rPr>
+          <w:rFonts w:hint="eastAsia"/>
+          <w:lang w:val="en-US" w:eastAsia="zh-CN"/>
+        </w:rPr>
+      </w:pPr>
+      <w:r>
+        <w:rPr>
+          <w:rFonts w:hint="eastAsia"/>
+          <w:lang w:val="en-US" w:eastAsia="zh-CN"/>
+        </w:rPr>
+        <w:t>常用的请求报头</w:t>
+      </w:r>
+    </w:p>
+    <w:p>
+      <w:pPr>
+        <w:ind w:left="1260" w:leftChars="0" w:firstLine="420" w:firstLineChars="0"/>
+        <w:rPr>
+          <w:rFonts w:hint="eastAsia"/>
+          <w:lang w:val="en-US" w:eastAsia="zh-CN"/>
+        </w:rPr>
+      </w:pPr>
+      <w:r>
+        <w:rPr>
+          <w:rFonts w:hint="eastAsia"/>
+          <w:lang w:val="en-US" w:eastAsia="zh-CN"/>
+        </w:rPr>
+        <w:t>METHOD请求资源的方法，这个是必须的</w:t>
+      </w:r>
+    </w:p>
+    <w:p>
+      <w:pPr>
+        <w:ind w:left="1260" w:leftChars="0" w:firstLine="420" w:firstLineChars="0"/>
+        <w:rPr>
+          <w:rFonts w:hint="eastAsia"/>
+          <w:lang w:val="en-US" w:eastAsia="zh-CN"/>
+        </w:rPr>
+      </w:pPr>
+      <w:r>
+        <w:rPr>
+          <w:rFonts w:hint="eastAsia"/>
+          <w:lang w:val="en-US" w:eastAsia="zh-CN"/>
+        </w:rPr>
+        <w:t>HOST被请求资源的名字，这个是必须的</w:t>
+      </w:r>
+    </w:p>
+    <w:p>
+      <w:pPr>
+        <w:ind w:left="1260" w:leftChars="0" w:firstLine="420" w:firstLineChars="0"/>
+        <w:rPr>
+          <w:rFonts w:hint="eastAsia"/>
+          <w:lang w:val="en-US" w:eastAsia="zh-CN"/>
+        </w:rPr>
+      </w:pPr>
+      <w:r>
+        <w:rPr>
+          <w:rFonts w:hint="eastAsia"/>
+          <w:lang w:val="en-US" w:eastAsia="zh-CN"/>
+        </w:rPr>
+        <w:t>Accept请求报头域用于指定客户端接收哪些类型的信息</w:t>
+      </w:r>
+    </w:p>
+    <w:p>
+      <w:pPr>
+        <w:ind w:left="1260" w:leftChars="0" w:firstLine="420" w:firstLineChars="0"/>
+        <w:rPr>
+          <w:rFonts w:hint="eastAsia"/>
+          <w:lang w:val="en-US" w:eastAsia="zh-CN"/>
+        </w:rPr>
+      </w:pPr>
+      <w:r>
+        <w:rPr>
+          <w:rFonts w:hint="eastAsia"/>
+          <w:lang w:val="en-US" w:eastAsia="zh-CN"/>
+        </w:rPr>
+        <w:t>Accept-encoding它是用于指定可接受的内容编码</w:t>
+      </w:r>
+    </w:p>
+    <w:p>
+      <w:pPr>
+        <w:ind w:left="1260" w:leftChars="0" w:firstLine="420" w:firstLineChars="0"/>
+        <w:rPr>
+          <w:rFonts w:hint="eastAsia"/>
+          <w:lang w:val="en-US" w:eastAsia="zh-CN"/>
+        </w:rPr>
+      </w:pPr>
+      <w:r>
+        <w:rPr>
+          <w:rFonts w:hint="eastAsia"/>
+          <w:lang w:val="en-US" w:eastAsia="zh-CN"/>
+        </w:rPr>
+        <w:t>user-agent客户端信息</w:t>
+      </w:r>
+    </w:p>
+    <w:p>
+      <w:pPr>
+        <w:ind w:left="1260" w:leftChars="0" w:firstLine="420" w:firstLineChars="0"/>
+        <w:rPr>
+          <w:rFonts w:hint="eastAsia"/>
+          <w:lang w:val="en-US" w:eastAsia="zh-CN"/>
+        </w:rPr>
+      </w:pPr>
+      <w:r>
+        <w:rPr>
+          <w:rFonts w:hint="eastAsia"/>
+          <w:lang w:val="en-US" w:eastAsia="zh-CN"/>
+        </w:rPr>
+        <w:t>connection是否关闭连接</w:t>
+      </w:r>
+    </w:p>
+    <w:p>
+      <w:pPr>
+        <w:ind w:left="840" w:leftChars="0" w:firstLine="420" w:firstLineChars="0"/>
+        <w:rPr>
+          <w:rFonts w:hint="eastAsia"/>
+          <w:lang w:val="en-US" w:eastAsia="zh-CN"/>
+        </w:rPr>
+      </w:pPr>
+      <w:r>
+        <w:rPr>
+          <w:rFonts w:hint="eastAsia"/>
+          <w:lang w:val="en-US" w:eastAsia="zh-CN"/>
+        </w:rPr>
+        <w:t>GET响应信息</w:t>
+      </w:r>
+    </w:p>
+    <w:p>
+      <w:pPr>
+        <w:ind w:left="1260" w:leftChars="0" w:firstLine="420" w:firstLineChars="0"/>
+        <w:rPr>
+          <w:rFonts w:hint="eastAsia"/>
+          <w:lang w:val="en-US" w:eastAsia="zh-CN"/>
+        </w:rPr>
+      </w:pPr>
+      <w:r>
+        <w:rPr>
+          <w:rFonts w:hint="eastAsia"/>
+          <w:lang w:val="en-US" w:eastAsia="zh-CN"/>
+        </w:rPr>
+        <w:t>HTTP/1.1 200 协议、版本和状态码</w:t>
+      </w:r>
+    </w:p>
+    <w:p>
+      <w:pPr>
+        <w:ind w:left="1260" w:leftChars="0" w:firstLine="420" w:firstLineChars="0"/>
+        <w:rPr>
+          <w:rFonts w:hint="eastAsia"/>
+          <w:lang w:val="en-US" w:eastAsia="zh-CN"/>
+        </w:rPr>
+      </w:pPr>
+      <w:r>
+        <w:rPr>
+          <w:rFonts w:hint="eastAsia"/>
+          <w:lang w:val="en-US" w:eastAsia="zh-CN"/>
+        </w:rPr>
+        <w:t>DATE 日期时间</w:t>
+      </w:r>
+    </w:p>
+    <w:p>
+      <w:pPr>
+        <w:ind w:left="1260" w:leftChars="0" w:firstLine="420" w:firstLineChars="0"/>
+        <w:rPr>
+          <w:rFonts w:hint="eastAsia"/>
+          <w:lang w:val="en-US" w:eastAsia="zh-CN"/>
+        </w:rPr>
+      </w:pPr>
+      <w:r>
+        <w:rPr>
+          <w:rFonts w:hint="eastAsia"/>
+          <w:lang w:val="en-US" w:eastAsia="zh-CN"/>
+        </w:rPr>
+        <w:t>Server 服务器信息</w:t>
+      </w:r>
+    </w:p>
+    <w:p>
+      <w:pPr>
+        <w:ind w:left="1260" w:leftChars="0" w:firstLine="420" w:firstLineChars="0"/>
+        <w:rPr>
+          <w:rFonts w:hint="eastAsia"/>
+          <w:lang w:val="en-US" w:eastAsia="zh-CN"/>
+        </w:rPr>
+      </w:pPr>
+      <w:r>
+        <w:rPr>
+          <w:rFonts w:hint="eastAsia"/>
+          <w:lang w:val="en-US" w:eastAsia="zh-CN"/>
+        </w:rPr>
+        <w:t>Content-Type 响应内容类型</w:t>
+      </w:r>
+    </w:p>
+    <w:p>
+      <w:pPr>
+        <w:ind w:left="1260" w:leftChars="0" w:firstLine="420" w:firstLineChars="0"/>
+        <w:rPr>
+          <w:rFonts w:hint="eastAsia"/>
+          <w:lang w:val="en-US" w:eastAsia="zh-CN"/>
+        </w:rPr>
+      </w:pPr>
+      <w:r>
+        <w:rPr>
+          <w:rFonts w:hint="eastAsia"/>
+          <w:lang w:val="en-US" w:eastAsia="zh-CN"/>
+        </w:rPr>
+        <w:t>Content-Length响应数据长度</w:t>
+      </w:r>
+    </w:p>
+    <w:p>
+      <w:pPr>
+        <w:ind w:left="1260" w:leftChars="0" w:firstLine="420" w:firstLineChars="0"/>
+        <w:rPr>
+          <w:rFonts w:hint="eastAsia"/>
+          <w:lang w:val="en-US" w:eastAsia="zh-CN"/>
+        </w:rPr>
+      </w:pPr>
+      <w:r>
+        <w:rPr>
+          <w:rFonts w:hint="eastAsia"/>
+          <w:lang w:val="en-US" w:eastAsia="zh-CN"/>
+        </w:rPr>
+        <w:t>Last-Modified 资源最后更改时间</w:t>
+      </w:r>
+    </w:p>
+    <w:p>
+      <w:pPr>
+        <w:ind w:left="1260" w:leftChars="0" w:firstLine="420" w:firstLineChars="0"/>
+        <w:rPr>
+          <w:rFonts w:hint="eastAsia"/>
+          <w:lang w:val="en-US" w:eastAsia="zh-CN"/>
+        </w:rPr>
+      </w:pPr>
+      <w:r>
+        <w:rPr>
+          <w:rFonts w:hint="eastAsia"/>
+          <w:lang w:val="en-US" w:eastAsia="zh-CN"/>
+        </w:rPr>
+        <w:t>Connection 连接方式</w:t>
+      </w:r>
+    </w:p>
+    <w:p>
+      <w:pPr>
+        <w:ind w:left="1260" w:leftChars="0" w:firstLine="420" w:firstLineChars="0"/>
+      </w:pPr>
+      <w:r>
+        <w:drawing>
+          <wp:inline distT="0" distB="0" distL="114300" distR="114300">
+            <wp:extent cx="1945640" cy="1452245"/>
+            <wp:effectExtent l="0" t="0" r="16510" b="14605"/>
+            <wp:docPr id="3" name="图片 3"/>
+            <wp:cNvGraphicFramePr>
+              <a:graphicFrameLocks xmlns:a="http://schemas.openxmlformats.org/drawingml/2006/main" noChangeAspect="1"/>
+            </wp:cNvGraphicFramePr>
+            <a:graphic xmlns:a="http://schemas.openxmlformats.org/drawingml/2006/main">
+              <a:graphicData uri="http://schemas.openxmlformats.org/drawingml/2006/picture">
+                <pic:pic xmlns:pic="http://schemas.openxmlformats.org/drawingml/2006/picture">
+                  <pic:nvPicPr>
+                    <pic:cNvPr id="3" name="图片 3"/>
+                    <pic:cNvPicPr>
+                      <a:picLocks noChangeAspect="1"/>
+                    </pic:cNvPicPr>
+                  </pic:nvPicPr>
+                  <pic:blipFill>
+                    <a:blip r:embed="rId6"/>
+                    <a:stretch>
+                      <a:fillRect/>
+                    </a:stretch>
+                  </pic:blipFill>
+                  <pic:spPr>
+                    <a:xfrm>
+                      <a:off x="0" y="0"/>
+                      <a:ext cx="1945640" cy="1452245"/>
+                    </a:xfrm>
+                    <a:prstGeom prst="rect">
+                      <a:avLst/>
+                    </a:prstGeom>
+                    <a:noFill/>
+                    <a:ln>
+                      <a:noFill/>
+                    </a:ln>
+                  </pic:spPr>
+                </pic:pic>
+              </a:graphicData>
+            </a:graphic>
+          </wp:inline>
+        </w:drawing>
+      </w:r>
+    </w:p>
+    <w:p>
+      <w:pPr>
+        <w:ind w:left="840" w:leftChars="0" w:firstLine="420" w:firstLineChars="0"/>
+        <w:rPr>
+          <w:rFonts w:hint="eastAsia"/>
+          <w:lang w:val="en-US" w:eastAsia="zh-CN"/>
+        </w:rPr>
+      </w:pPr>
+      <w:r>
+        <w:rPr>
+          <w:rFonts w:hint="eastAsia"/>
+          <w:lang w:val="en-US" w:eastAsia="zh-CN"/>
+        </w:rPr>
+        <w:t>POST方法</w:t>
+      </w:r>
+    </w:p>
+    <w:p>
+      <w:pPr>
+        <w:ind w:left="1260" w:leftChars="0" w:firstLine="420" w:firstLineChars="0"/>
+        <w:rPr>
+          <w:rFonts w:hint="eastAsia"/>
+          <w:lang w:val="en-US" w:eastAsia="zh-CN"/>
+        </w:rPr>
+      </w:pPr>
+      <w:r>
+        <w:rPr>
+          <w:rFonts w:hint="eastAsia"/>
+          <w:lang w:val="en-US" w:eastAsia="zh-CN"/>
+        </w:rPr>
+        <w:t>要求被请求服务器接收附在请求后面的数据</w:t>
+      </w:r>
+    </w:p>
+    <w:p>
+      <w:pPr>
+        <w:ind w:left="1260" w:leftChars="0" w:firstLine="420" w:firstLineChars="0"/>
+        <w:rPr>
+          <w:rFonts w:hint="eastAsia"/>
+          <w:lang w:val="en-US" w:eastAsia="zh-CN"/>
+        </w:rPr>
+      </w:pPr>
+      <w:r>
+        <w:rPr>
+          <w:rFonts w:hint="eastAsia"/>
+          <w:lang w:val="en-US" w:eastAsia="zh-CN"/>
+        </w:rPr>
+        <w:t>常用于提交表单</w:t>
+      </w:r>
+    </w:p>
+    <w:p>
+      <w:pPr>
+        <w:ind w:left="1260" w:leftChars="0" w:firstLine="420" w:firstLineChars="0"/>
+        <w:rPr>
+          <w:rFonts w:hint="eastAsia"/>
+          <w:lang w:val="en-US" w:eastAsia="zh-CN"/>
+        </w:rPr>
+      </w:pPr>
+      <w:r>
+        <w:rPr>
+          <w:rFonts w:hint="eastAsia"/>
+          <w:lang w:val="en-US" w:eastAsia="zh-CN"/>
+        </w:rPr>
+        <w:t>一般要在头部声明数据长度</w:t>
+      </w:r>
+    </w:p>
+    <w:p>
+      <w:pPr>
+        <w:ind w:left="1260" w:leftChars="0" w:firstLine="420" w:firstLineChars="0"/>
+        <w:rPr>
+          <w:rFonts w:hint="eastAsia"/>
+          <w:lang w:val="en-US" w:eastAsia="zh-CN"/>
+        </w:rPr>
+      </w:pPr>
+      <w:r>
+        <w:rPr>
+          <w:rFonts w:hint="eastAsia"/>
+          <w:lang w:val="en-US" w:eastAsia="zh-CN"/>
+        </w:rPr>
+        <w:t>信息头说明参见GET方法</w:t>
+      </w:r>
+    </w:p>
+    <w:p>
+      <w:pPr>
+        <w:rPr>
+          <w:rFonts w:hint="eastAsia"/>
+          <w:b/>
+          <w:bCs/>
+          <w:lang w:val="en-US" w:eastAsia="zh-CN"/>
+        </w:rPr>
+      </w:pPr>
+      <w:r>
+        <w:rPr>
+          <w:rFonts w:hint="eastAsia"/>
+          <w:b/>
+          <w:bCs/>
+          <w:lang w:val="en-US" w:eastAsia="zh-CN"/>
+        </w:rPr>
+        <w:t>urllib模块</w:t>
+      </w:r>
+    </w:p>
+    <w:p>
+      <w:pPr>
+        <w:ind w:firstLine="420" w:firstLineChars="0"/>
+        <w:rPr>
+          <w:rFonts w:hint="eastAsia"/>
+          <w:lang w:val="en-US" w:eastAsia="zh-CN"/>
+        </w:rPr>
+      </w:pPr>
+      <w:r>
+        <w:rPr>
+          <w:rFonts w:hint="eastAsia"/>
+          <w:lang w:val="en-US" w:eastAsia="zh-CN"/>
+        </w:rPr>
+        <w:t>urllib基础</w:t>
+      </w:r>
+    </w:p>
+    <w:p>
+      <w:pPr>
+        <w:ind w:left="420" w:leftChars="0" w:firstLine="420" w:firstLineChars="0"/>
+        <w:rPr>
           <w:rFonts w:hint="default"/>
           <w:lang w:val="en-US" w:eastAsia="zh-CN"/>
         </w:rPr>
@@ -226,7 +1013,1130 @@
           <w:rFonts w:hint="eastAsia"/>
           <w:lang w:val="en-US" w:eastAsia="zh-CN"/>
         </w:rPr>
-        <w:t>一旦发送完请求，客户端就会进行等待，知道从服务器接收到完整的响应（response）为止</w:t>
+        <w:t>urllib简介</w:t>
+      </w:r>
+    </w:p>
+    <w:p>
+      <w:pPr>
+        <w:ind w:left="840" w:leftChars="0" w:firstLine="420" w:firstLineChars="0"/>
+        <w:rPr>
+          <w:rFonts w:hint="eastAsia"/>
+          <w:lang w:val="en-US" w:eastAsia="zh-CN"/>
+        </w:rPr>
+      </w:pPr>
+      <w:r>
+        <w:rPr>
+          <w:rFonts w:hint="eastAsia"/>
+          <w:lang w:val="en-US" w:eastAsia="zh-CN"/>
+        </w:rPr>
+        <w:t>在python2版本中，由urllib和urllib2两个库可以用来实现request的发送。而在python3中，已经不存在urllib2这个库了，统一为urllib</w:t>
+      </w:r>
+    </w:p>
+    <w:p>
+      <w:pPr>
+        <w:ind w:left="840" w:leftChars="0" w:firstLine="420" w:firstLineChars="0"/>
+        <w:rPr>
+          <w:rFonts w:hint="eastAsia"/>
+          <w:lang w:val="en-US" w:eastAsia="zh-CN"/>
+        </w:rPr>
+      </w:pPr>
+      <w:r>
+        <w:rPr>
+          <w:rFonts w:hint="eastAsia"/>
+          <w:lang w:val="en-US" w:eastAsia="zh-CN"/>
+        </w:rPr>
+        <w:t>urllib中包含了四个模块</w:t>
+      </w:r>
+    </w:p>
+    <w:p>
+      <w:pPr>
+        <w:ind w:left="1260" w:leftChars="0" w:firstLine="420" w:firstLineChars="0"/>
+        <w:rPr>
+          <w:rFonts w:hint="eastAsia"/>
+          <w:lang w:val="en-US" w:eastAsia="zh-CN"/>
+        </w:rPr>
+      </w:pPr>
+      <w:r>
+        <w:rPr>
+          <w:rFonts w:hint="eastAsia"/>
+          <w:lang w:val="en-US" w:eastAsia="zh-CN"/>
+        </w:rPr>
+        <w:t>urllib.request可以用来发送request和获取request的结果</w:t>
+      </w:r>
+    </w:p>
+    <w:p>
+      <w:pPr>
+        <w:ind w:left="1260" w:leftChars="0" w:firstLine="420" w:firstLineChars="0"/>
+        <w:rPr>
+          <w:rFonts w:hint="eastAsia"/>
+          <w:lang w:val="en-US" w:eastAsia="zh-CN"/>
+        </w:rPr>
+      </w:pPr>
+      <w:r>
+        <w:rPr>
+          <w:rFonts w:hint="eastAsia"/>
+          <w:lang w:val="en-US" w:eastAsia="zh-CN"/>
+        </w:rPr>
+        <w:t>urllib.error包含了urllib.request产生的异常</w:t>
+      </w:r>
+    </w:p>
+    <w:p>
+      <w:pPr>
+        <w:ind w:left="1260" w:leftChars="0" w:firstLine="420" w:firstLineChars="0"/>
+        <w:rPr>
+          <w:rFonts w:hint="eastAsia"/>
+          <w:lang w:val="en-US" w:eastAsia="zh-CN"/>
+        </w:rPr>
+      </w:pPr>
+      <w:r>
+        <w:rPr>
+          <w:rFonts w:hint="eastAsia"/>
+          <w:lang w:val="en-US" w:eastAsia="zh-CN"/>
+        </w:rPr>
+        <w:t>urllib.parse用来解析和处理URL</w:t>
+      </w:r>
+    </w:p>
+    <w:p>
+      <w:pPr>
+        <w:ind w:left="1260" w:leftChars="0" w:firstLine="420" w:firstLineChars="0"/>
+        <w:rPr>
+          <w:rFonts w:hint="eastAsia"/>
+          <w:lang w:val="en-US" w:eastAsia="zh-CN"/>
+        </w:rPr>
+      </w:pPr>
+      <w:r>
+        <w:rPr>
+          <w:rFonts w:hint="eastAsia"/>
+          <w:lang w:val="en-US" w:eastAsia="zh-CN"/>
+        </w:rPr>
+        <w:t>urllib.robotparse用来解析页面的robots.txt文件</w:t>
+      </w:r>
+    </w:p>
+    <w:p>
+      <w:pPr>
+        <w:ind w:left="420" w:leftChars="0" w:firstLine="420" w:firstLineChars="0"/>
+        <w:rPr>
+          <w:rFonts w:hint="eastAsia"/>
+          <w:lang w:val="en-US" w:eastAsia="zh-CN"/>
+        </w:rPr>
+      </w:pPr>
+      <w:r>
+        <w:rPr>
+          <w:rFonts w:hint="eastAsia"/>
+          <w:lang w:val="en-US" w:eastAsia="zh-CN"/>
+        </w:rPr>
+        <w:t>爬取网页</w:t>
+      </w:r>
+    </w:p>
+    <w:p>
+      <w:pPr>
+        <w:ind w:left="840" w:leftChars="0" w:firstLine="420" w:firstLineChars="0"/>
+        <w:rPr>
+          <w:rFonts w:hint="eastAsia"/>
+          <w:lang w:val="en-US" w:eastAsia="zh-CN"/>
+        </w:rPr>
+      </w:pPr>
+      <w:r>
+        <w:rPr>
+          <w:rFonts w:hint="eastAsia"/>
+          <w:lang w:val="en-US" w:eastAsia="zh-CN"/>
+        </w:rPr>
+        <w:t>先需要导入用到的模块：urllib.request</w:t>
+      </w:r>
+    </w:p>
+    <w:p>
+      <w:pPr>
+        <w:ind w:left="840" w:leftChars="0" w:firstLine="420" w:firstLineChars="0"/>
+        <w:rPr>
+          <w:rFonts w:hint="eastAsia"/>
+          <w:lang w:val="en-US" w:eastAsia="zh-CN"/>
+        </w:rPr>
+      </w:pPr>
+      <w:r>
+        <w:rPr>
+          <w:rFonts w:hint="eastAsia"/>
+          <w:lang w:val="en-US" w:eastAsia="zh-CN"/>
+        </w:rPr>
+        <w:t>在导入了模块之后，需要使用urllib.request.urlopen打开并爬取一个网页</w:t>
+      </w:r>
+    </w:p>
+    <w:p>
+      <w:pPr>
+        <w:ind w:left="840" w:leftChars="0" w:firstLine="420" w:firstLineChars="0"/>
+        <w:rPr>
+          <w:rFonts w:hint="eastAsia"/>
+          <w:lang w:val="en-US" w:eastAsia="zh-CN"/>
+        </w:rPr>
+      </w:pPr>
+      <w:r>
+        <w:rPr>
+          <w:rFonts w:hint="eastAsia"/>
+          <w:lang w:val="en-US" w:eastAsia="zh-CN"/>
+        </w:rPr>
+        <w:t>读取内容常见的有三种方式：</w:t>
+      </w:r>
+    </w:p>
+    <w:p>
+      <w:pPr>
+        <w:ind w:left="1260" w:leftChars="0" w:firstLine="420" w:firstLineChars="0"/>
+        <w:rPr>
+          <w:rFonts w:hint="eastAsia"/>
+          <w:lang w:val="en-US" w:eastAsia="zh-CN"/>
+        </w:rPr>
+      </w:pPr>
+      <w:r>
+        <w:rPr>
+          <w:rFonts w:hint="eastAsia"/>
+          <w:lang w:val="en-US" w:eastAsia="zh-CN"/>
+        </w:rPr>
+        <w:t>read()读取文件的全部内容，与readlines()不同的是，read()会把读取到的内容赋给一个字符串变量</w:t>
+      </w:r>
+    </w:p>
+    <w:p>
+      <w:pPr>
+        <w:ind w:left="1260" w:leftChars="0" w:firstLine="420" w:firstLineChars="0"/>
+        <w:rPr>
+          <w:rFonts w:hint="eastAsia"/>
+          <w:lang w:val="en-US" w:eastAsia="zh-CN"/>
+        </w:rPr>
+      </w:pPr>
+      <w:r>
+        <w:rPr>
+          <w:rFonts w:hint="eastAsia"/>
+          <w:lang w:val="en-US" w:eastAsia="zh-CN"/>
+        </w:rPr>
+        <w:t>readlines()读取文件的全部内容，readlines()会把读取到的内容赋值给一个列表的变量</w:t>
+      </w:r>
+    </w:p>
+    <w:p>
+      <w:pPr>
+        <w:ind w:left="1260" w:leftChars="0" w:firstLine="420" w:firstLineChars="0"/>
+        <w:rPr>
+          <w:rFonts w:hint="eastAsia"/>
+          <w:lang w:val="en-US" w:eastAsia="zh-CN"/>
+        </w:rPr>
+      </w:pPr>
+      <w:r>
+        <w:rPr>
+          <w:rFonts w:hint="eastAsia"/>
+          <w:lang w:val="en-US" w:eastAsia="zh-CN"/>
+        </w:rPr>
+        <w:t>readline()读取文件的一行内容</w:t>
+      </w:r>
+    </w:p>
+    <w:p>
+      <w:pPr>
+        <w:ind w:left="1260" w:leftChars="0" w:firstLine="420" w:firstLineChars="0"/>
+      </w:pPr>
+      <w:r>
+        <w:drawing>
+          <wp:inline distT="0" distB="0" distL="114300" distR="114300">
+            <wp:extent cx="2389505" cy="749935"/>
+            <wp:effectExtent l="0" t="0" r="10795" b="12065"/>
+            <wp:docPr id="4" name="图片 4"/>
+            <wp:cNvGraphicFramePr>
+              <a:graphicFrameLocks xmlns:a="http://schemas.openxmlformats.org/drawingml/2006/main" noChangeAspect="1"/>
+            </wp:cNvGraphicFramePr>
+            <a:graphic xmlns:a="http://schemas.openxmlformats.org/drawingml/2006/main">
+              <a:graphicData uri="http://schemas.openxmlformats.org/drawingml/2006/picture">
+                <pic:pic xmlns:pic="http://schemas.openxmlformats.org/drawingml/2006/picture">
+                  <pic:nvPicPr>
+                    <pic:cNvPr id="4" name="图片 4"/>
+                    <pic:cNvPicPr>
+                      <a:picLocks noChangeAspect="1"/>
+                    </pic:cNvPicPr>
+                  </pic:nvPicPr>
+                  <pic:blipFill>
+                    <a:blip r:embed="rId7"/>
+                    <a:stretch>
+                      <a:fillRect/>
+                    </a:stretch>
+                  </pic:blipFill>
+                  <pic:spPr>
+                    <a:xfrm>
+                      <a:off x="0" y="0"/>
+                      <a:ext cx="2389505" cy="749935"/>
+                    </a:xfrm>
+                    <a:prstGeom prst="rect">
+                      <a:avLst/>
+                    </a:prstGeom>
+                    <a:noFill/>
+                    <a:ln>
+                      <a:noFill/>
+                    </a:ln>
+                  </pic:spPr>
+                </pic:pic>
+              </a:graphicData>
+            </a:graphic>
+          </wp:inline>
+        </w:drawing>
+      </w:r>
+    </w:p>
+    <w:p>
+      <w:pPr>
+        <w:ind w:left="420" w:leftChars="0" w:firstLine="420" w:firstLineChars="0"/>
+        <w:rPr>
+          <w:rFonts w:hint="eastAsia"/>
+          <w:lang w:val="en-US" w:eastAsia="zh-CN"/>
+        </w:rPr>
+      </w:pPr>
+      <w:r>
+        <w:rPr>
+          <w:rFonts w:hint="eastAsia"/>
+          <w:lang w:val="en-US" w:eastAsia="zh-CN"/>
+        </w:rPr>
+        <w:t>下载网络资源</w:t>
+      </w:r>
+    </w:p>
+    <w:p>
+      <w:pPr>
+        <w:ind w:left="840" w:leftChars="0" w:firstLine="420" w:firstLineChars="0"/>
+        <w:rPr>
+          <w:rFonts w:hint="eastAsia"/>
+          <w:lang w:val="en-US" w:eastAsia="zh-CN"/>
+        </w:rPr>
+      </w:pPr>
+      <w:r>
+        <w:rPr>
+          <w:rFonts w:hint="eastAsia"/>
+          <w:lang w:val="en-US" w:eastAsia="zh-CN"/>
+        </w:rPr>
+        <w:t>urllib不仅可以下载网页，其它网络资源均可以下载</w:t>
+      </w:r>
+    </w:p>
+    <w:p>
+      <w:pPr>
+        <w:ind w:left="840" w:leftChars="0" w:firstLine="420" w:firstLineChars="0"/>
+        <w:rPr>
+          <w:rFonts w:hint="eastAsia"/>
+          <w:lang w:val="en-US" w:eastAsia="zh-CN"/>
+        </w:rPr>
+      </w:pPr>
+      <w:r>
+        <w:rPr>
+          <w:rFonts w:hint="eastAsia"/>
+          <w:lang w:val="en-US" w:eastAsia="zh-CN"/>
+        </w:rPr>
+        <w:t>有些文件比较大，需要像读取文件一样，每次读取一部分数据</w:t>
+      </w:r>
+    </w:p>
+    <w:p>
+      <w:pPr>
+        <w:ind w:left="840" w:leftChars="0" w:firstLine="420" w:firstLineChars="0"/>
+      </w:pPr>
+      <w:r>
+        <w:drawing>
+          <wp:inline distT="0" distB="0" distL="114300" distR="114300">
+            <wp:extent cx="2943860" cy="1233805"/>
+            <wp:effectExtent l="0" t="0" r="8890" b="4445"/>
+            <wp:docPr id="5" name="图片 5"/>
+            <wp:cNvGraphicFramePr>
+              <a:graphicFrameLocks xmlns:a="http://schemas.openxmlformats.org/drawingml/2006/main" noChangeAspect="1"/>
+            </wp:cNvGraphicFramePr>
+            <a:graphic xmlns:a="http://schemas.openxmlformats.org/drawingml/2006/main">
+              <a:graphicData uri="http://schemas.openxmlformats.org/drawingml/2006/picture">
+                <pic:pic xmlns:pic="http://schemas.openxmlformats.org/drawingml/2006/picture">
+                  <pic:nvPicPr>
+                    <pic:cNvPr id="5" name="图片 5"/>
+                    <pic:cNvPicPr>
+                      <a:picLocks noChangeAspect="1"/>
+                    </pic:cNvPicPr>
+                  </pic:nvPicPr>
+                  <pic:blipFill>
+                    <a:blip r:embed="rId8"/>
+                    <a:stretch>
+                      <a:fillRect/>
+                    </a:stretch>
+                  </pic:blipFill>
+                  <pic:spPr>
+                    <a:xfrm>
+                      <a:off x="0" y="0"/>
+                      <a:ext cx="2943860" cy="1233805"/>
+                    </a:xfrm>
+                    <a:prstGeom prst="rect">
+                      <a:avLst/>
+                    </a:prstGeom>
+                    <a:noFill/>
+                    <a:ln>
+                      <a:noFill/>
+                    </a:ln>
+                  </pic:spPr>
+                </pic:pic>
+              </a:graphicData>
+            </a:graphic>
+          </wp:inline>
+        </w:drawing>
+      </w:r>
+    </w:p>
+    <w:p>
+      <w:pPr>
+        <w:ind w:left="420" w:leftChars="0" w:firstLine="420" w:firstLineChars="0"/>
+        <w:rPr>
+          <w:rFonts w:hint="eastAsia"/>
+          <w:lang w:val="en-US" w:eastAsia="zh-CN"/>
+        </w:rPr>
+      </w:pPr>
+      <w:r>
+        <w:rPr>
+          <w:rFonts w:hint="eastAsia"/>
+          <w:lang w:val="en-US" w:eastAsia="zh-CN"/>
+        </w:rPr>
+        <w:t>模拟客户端</w:t>
+      </w:r>
+    </w:p>
+    <w:p>
+      <w:pPr>
+        <w:ind w:left="840" w:leftChars="0" w:firstLine="420" w:firstLineChars="0"/>
+        <w:rPr>
+          <w:rFonts w:hint="eastAsia"/>
+          <w:lang w:val="en-US" w:eastAsia="zh-CN"/>
+        </w:rPr>
+      </w:pPr>
+      <w:r>
+        <w:rPr>
+          <w:rFonts w:hint="eastAsia"/>
+          <w:lang w:val="en-US" w:eastAsia="zh-CN"/>
+        </w:rPr>
+        <w:t>有些网页微乐防止别人恶意采集其信息所以进行了一些反爬虫的设置，而我们幽香进行爬取</w:t>
+      </w:r>
+    </w:p>
+    <w:p>
+      <w:pPr>
+        <w:ind w:left="840" w:leftChars="0" w:firstLine="420" w:firstLineChars="0"/>
+        <w:rPr>
+          <w:rFonts w:hint="eastAsia"/>
+          <w:lang w:val="en-US" w:eastAsia="zh-CN"/>
+        </w:rPr>
+      </w:pPr>
+      <w:r>
+        <w:rPr>
+          <w:rFonts w:hint="eastAsia"/>
+          <w:lang w:val="en-US" w:eastAsia="zh-CN"/>
+        </w:rPr>
+        <w:t>可以设置一些Headers信息，模拟成浏览器趣访问这些网站</w:t>
+      </w:r>
+    </w:p>
+    <w:p>
+      <w:pPr>
+        <w:ind w:left="840" w:leftChars="0" w:firstLine="420" w:firstLineChars="0"/>
+      </w:pPr>
+      <w:r>
+        <w:drawing>
+          <wp:inline distT="0" distB="0" distL="114300" distR="114300">
+            <wp:extent cx="2604770" cy="983615"/>
+            <wp:effectExtent l="0" t="0" r="5080" b="6985"/>
+            <wp:docPr id="6" name="图片 6"/>
+            <wp:cNvGraphicFramePr>
+              <a:graphicFrameLocks xmlns:a="http://schemas.openxmlformats.org/drawingml/2006/main" noChangeAspect="1"/>
+            </wp:cNvGraphicFramePr>
+            <a:graphic xmlns:a="http://schemas.openxmlformats.org/drawingml/2006/main">
+              <a:graphicData uri="http://schemas.openxmlformats.org/drawingml/2006/picture">
+                <pic:pic xmlns:pic="http://schemas.openxmlformats.org/drawingml/2006/picture">
+                  <pic:nvPicPr>
+                    <pic:cNvPr id="6" name="图片 6"/>
+                    <pic:cNvPicPr>
+                      <a:picLocks noChangeAspect="1"/>
+                    </pic:cNvPicPr>
+                  </pic:nvPicPr>
+                  <pic:blipFill>
+                    <a:blip r:embed="rId9"/>
+                    <a:stretch>
+                      <a:fillRect/>
+                    </a:stretch>
+                  </pic:blipFill>
+                  <pic:spPr>
+                    <a:xfrm>
+                      <a:off x="0" y="0"/>
+                      <a:ext cx="2604770" cy="983615"/>
+                    </a:xfrm>
+                    <a:prstGeom prst="rect">
+                      <a:avLst/>
+                    </a:prstGeom>
+                    <a:noFill/>
+                    <a:ln>
+                      <a:noFill/>
+                    </a:ln>
+                  </pic:spPr>
+                </pic:pic>
+              </a:graphicData>
+            </a:graphic>
+          </wp:inline>
+        </w:drawing>
+      </w:r>
+    </w:p>
+    <w:p>
+      <w:pPr>
+        <w:ind w:firstLine="420" w:firstLineChars="0"/>
+        <w:rPr>
+          <w:rFonts w:hint="eastAsia"/>
+          <w:lang w:val="en-US" w:eastAsia="zh-CN"/>
+        </w:rPr>
+      </w:pPr>
+      <w:r>
+        <w:rPr>
+          <w:rFonts w:hint="eastAsia"/>
+          <w:lang w:val="en-US" w:eastAsia="zh-CN"/>
+        </w:rPr>
+        <w:t>urllib进阶</w:t>
+      </w:r>
+    </w:p>
+    <w:p>
+      <w:pPr>
+        <w:ind w:left="420" w:leftChars="0" w:firstLine="420" w:firstLineChars="0"/>
+        <w:rPr>
+          <w:rFonts w:hint="eastAsia"/>
+          <w:lang w:val="en-US" w:eastAsia="zh-CN"/>
+        </w:rPr>
+      </w:pPr>
+      <w:r>
+        <w:rPr>
+          <w:rFonts w:hint="eastAsia"/>
+          <w:lang w:val="en-US" w:eastAsia="zh-CN"/>
+        </w:rPr>
+        <w:t>数据编码</w:t>
+      </w:r>
+    </w:p>
+    <w:p>
+      <w:pPr>
+        <w:ind w:left="840" w:leftChars="0" w:firstLine="420" w:firstLineChars="0"/>
+        <w:rPr>
+          <w:rFonts w:hint="eastAsia"/>
+          <w:lang w:val="en-US" w:eastAsia="zh-CN"/>
+        </w:rPr>
+      </w:pPr>
+      <w:r>
+        <w:rPr>
+          <w:rFonts w:hint="eastAsia"/>
+          <w:lang w:val="en-US" w:eastAsia="zh-CN"/>
+        </w:rPr>
+        <w:t>一般来说，URL标准中只会允许一部分ASCII字符，比如数字、字母、部分符号等</w:t>
+      </w:r>
+    </w:p>
+    <w:p>
+      <w:pPr>
+        <w:ind w:left="840" w:leftChars="0" w:firstLine="420" w:firstLineChars="0"/>
+        <w:rPr>
+          <w:rFonts w:hint="eastAsia"/>
+          <w:lang w:val="en-US" w:eastAsia="zh-CN"/>
+        </w:rPr>
+      </w:pPr>
+      <w:r>
+        <w:rPr>
+          <w:rFonts w:hint="eastAsia"/>
+          <w:lang w:val="en-US" w:eastAsia="zh-CN"/>
+        </w:rPr>
+        <w:t>而其他的一些字符，比如汉字等，&gt;是不符合URL标准的，此时需要编码。</w:t>
+      </w:r>
+    </w:p>
+    <w:p>
+      <w:pPr>
+        <w:ind w:left="840" w:leftChars="0" w:firstLine="420" w:firstLineChars="0"/>
+        <w:rPr>
+          <w:rFonts w:hint="eastAsia"/>
+          <w:lang w:val="en-US" w:eastAsia="zh-CN"/>
+        </w:rPr>
+      </w:pPr>
+      <w:r>
+        <w:rPr>
+          <w:rFonts w:hint="eastAsia"/>
+          <w:lang w:val="en-US" w:eastAsia="zh-CN"/>
+        </w:rPr>
+        <w:t>如果进行编码，可以使用urllib.request.quiote()进行</w:t>
+      </w:r>
+    </w:p>
+    <w:p>
+      <w:pPr>
+        <w:ind w:left="840" w:leftChars="0" w:firstLine="420" w:firstLineChars="0"/>
+      </w:pPr>
+      <w:r>
+        <w:drawing>
+          <wp:inline distT="0" distB="0" distL="114300" distR="114300">
+            <wp:extent cx="2818130" cy="701675"/>
+            <wp:effectExtent l="0" t="0" r="1270" b="3175"/>
+            <wp:docPr id="7" name="图片 7"/>
+            <wp:cNvGraphicFramePr>
+              <a:graphicFrameLocks xmlns:a="http://schemas.openxmlformats.org/drawingml/2006/main" noChangeAspect="1"/>
+            </wp:cNvGraphicFramePr>
+            <a:graphic xmlns:a="http://schemas.openxmlformats.org/drawingml/2006/main">
+              <a:graphicData uri="http://schemas.openxmlformats.org/drawingml/2006/picture">
+                <pic:pic xmlns:pic="http://schemas.openxmlformats.org/drawingml/2006/picture">
+                  <pic:nvPicPr>
+                    <pic:cNvPr id="7" name="图片 7"/>
+                    <pic:cNvPicPr>
+                      <a:picLocks noChangeAspect="1"/>
+                    </pic:cNvPicPr>
+                  </pic:nvPicPr>
+                  <pic:blipFill>
+                    <a:blip r:embed="rId10"/>
+                    <a:stretch>
+                      <a:fillRect/>
+                    </a:stretch>
+                  </pic:blipFill>
+                  <pic:spPr>
+                    <a:xfrm>
+                      <a:off x="0" y="0"/>
+                      <a:ext cx="2818130" cy="701675"/>
+                    </a:xfrm>
+                    <a:prstGeom prst="rect">
+                      <a:avLst/>
+                    </a:prstGeom>
+                    <a:noFill/>
+                    <a:ln>
+                      <a:noFill/>
+                    </a:ln>
+                  </pic:spPr>
+                </pic:pic>
+              </a:graphicData>
+            </a:graphic>
+          </wp:inline>
+        </w:drawing>
+      </w:r>
+    </w:p>
+    <w:p>
+      <w:pPr>
+        <w:ind w:left="420" w:leftChars="0" w:firstLine="420" w:firstLineChars="0"/>
+        <w:rPr>
+          <w:rFonts w:hint="eastAsia"/>
+          <w:lang w:val="en-US" w:eastAsia="zh-CN"/>
+        </w:rPr>
+      </w:pPr>
+      <w:r>
+        <w:rPr>
+          <w:rFonts w:hint="eastAsia"/>
+          <w:lang w:val="en-US" w:eastAsia="zh-CN"/>
+        </w:rPr>
+        <w:t>HTTP异常处理</w:t>
+      </w:r>
+    </w:p>
+    <w:p>
+      <w:pPr>
+        <w:ind w:left="840" w:leftChars="0" w:firstLine="420" w:firstLineChars="0"/>
+        <w:rPr>
+          <w:rFonts w:hint="eastAsia"/>
+          <w:lang w:val="en-US" w:eastAsia="zh-CN"/>
+        </w:rPr>
+      </w:pPr>
+      <w:r>
+        <w:rPr>
+          <w:rFonts w:hint="eastAsia"/>
+          <w:lang w:val="en-US" w:eastAsia="zh-CN"/>
+        </w:rPr>
+        <w:t>如果访问的页面不存在或者拒绝访问，程序将抛出异常</w:t>
+      </w:r>
+    </w:p>
+    <w:p>
+      <w:pPr>
+        <w:ind w:left="840" w:leftChars="0" w:firstLine="420" w:firstLineChars="0"/>
+        <w:rPr>
+          <w:rFonts w:hint="eastAsia"/>
+          <w:lang w:val="en-US" w:eastAsia="zh-CN"/>
+        </w:rPr>
+      </w:pPr>
+      <w:r>
+        <w:rPr>
+          <w:rFonts w:hint="eastAsia"/>
+          <w:lang w:val="en-US" w:eastAsia="zh-CN"/>
+        </w:rPr>
+        <w:t>异常捕获需要导入urllib.error模块</w:t>
+      </w:r>
+    </w:p>
+    <w:p>
+      <w:pPr>
+        <w:ind w:left="840" w:leftChars="0" w:firstLine="420" w:firstLineChars="0"/>
+      </w:pPr>
+      <w:r>
+        <w:drawing>
+          <wp:inline distT="0" distB="0" distL="114300" distR="114300">
+            <wp:extent cx="2755900" cy="520065"/>
+            <wp:effectExtent l="0" t="0" r="6350" b="13335"/>
+            <wp:docPr id="8" name="图片 8"/>
+            <wp:cNvGraphicFramePr>
+              <a:graphicFrameLocks xmlns:a="http://schemas.openxmlformats.org/drawingml/2006/main" noChangeAspect="1"/>
+            </wp:cNvGraphicFramePr>
+            <a:graphic xmlns:a="http://schemas.openxmlformats.org/drawingml/2006/main">
+              <a:graphicData uri="http://schemas.openxmlformats.org/drawingml/2006/picture">
+                <pic:pic xmlns:pic="http://schemas.openxmlformats.org/drawingml/2006/picture">
+                  <pic:nvPicPr>
+                    <pic:cNvPr id="8" name="图片 8"/>
+                    <pic:cNvPicPr>
+                      <a:picLocks noChangeAspect="1"/>
+                    </pic:cNvPicPr>
+                  </pic:nvPicPr>
+                  <pic:blipFill>
+                    <a:blip r:embed="rId11"/>
+                    <a:stretch>
+                      <a:fillRect/>
+                    </a:stretch>
+                  </pic:blipFill>
+                  <pic:spPr>
+                    <a:xfrm>
+                      <a:off x="0" y="0"/>
+                      <a:ext cx="2755900" cy="520065"/>
+                    </a:xfrm>
+                    <a:prstGeom prst="rect">
+                      <a:avLst/>
+                    </a:prstGeom>
+                    <a:noFill/>
+                    <a:ln>
+                      <a:noFill/>
+                    </a:ln>
+                  </pic:spPr>
+                </pic:pic>
+              </a:graphicData>
+            </a:graphic>
+          </wp:inline>
+        </w:drawing>
+      </w:r>
+    </w:p>
+    <w:p>
+      <w:pPr>
+        <w:rPr>
+          <w:rFonts w:hint="eastAsia"/>
+          <w:b/>
+          <w:bCs/>
+          <w:lang w:val="en-US" w:eastAsia="zh-CN"/>
+        </w:rPr>
+      </w:pPr>
+      <w:r>
+        <w:rPr>
+          <w:rFonts w:hint="eastAsia"/>
+          <w:b/>
+          <w:bCs/>
+          <w:lang w:val="en-US" w:eastAsia="zh-CN"/>
+        </w:rPr>
+        <w:t>paramiko模块</w:t>
+      </w:r>
+    </w:p>
+    <w:p>
+      <w:pPr>
+        <w:ind w:firstLine="420" w:firstLineChars="0"/>
+        <w:rPr>
+          <w:rFonts w:hint="eastAsia"/>
+          <w:lang w:val="en-US" w:eastAsia="zh-CN"/>
+        </w:rPr>
+      </w:pPr>
+      <w:r>
+        <w:rPr>
+          <w:rFonts w:hint="eastAsia"/>
+          <w:lang w:val="en-US" w:eastAsia="zh-CN"/>
+        </w:rPr>
+        <w:t>aramiko</w:t>
+      </w:r>
+    </w:p>
+    <w:p>
+      <w:pPr>
+        <w:ind w:left="420" w:leftChars="0" w:firstLine="420" w:firstLineChars="0"/>
+        <w:rPr>
+          <w:rFonts w:hint="eastAsia"/>
+          <w:lang w:val="en-US" w:eastAsia="zh-CN"/>
+        </w:rPr>
+      </w:pPr>
+      <w:r>
+        <w:rPr>
+          <w:rFonts w:hint="eastAsia"/>
+          <w:lang w:val="en-US" w:eastAsia="zh-CN"/>
+        </w:rPr>
+        <w:t>安装paramiko模块</w:t>
+      </w:r>
+    </w:p>
+    <w:p>
+      <w:pPr>
+        <w:ind w:left="840" w:leftChars="0" w:firstLine="420" w:firstLineChars="0"/>
+        <w:rPr>
+          <w:rFonts w:hint="eastAsia"/>
+          <w:lang w:val="en-US" w:eastAsia="zh-CN"/>
+        </w:rPr>
+      </w:pPr>
+      <w:r>
+        <w:rPr>
+          <w:rFonts w:hint="eastAsia"/>
+          <w:lang w:val="en-US" w:eastAsia="zh-CN"/>
+        </w:rPr>
+        <w:t>本地安装</w:t>
+      </w:r>
+    </w:p>
+    <w:p>
+      <w:pPr>
+        <w:ind w:left="1260" w:leftChars="0" w:firstLine="420" w:firstLineChars="0"/>
+        <w:rPr>
+          <w:rFonts w:hint="eastAsia"/>
+          <w:lang w:val="en-US" w:eastAsia="zh-CN"/>
+        </w:rPr>
+      </w:pPr>
+      <w:r>
+        <w:rPr>
+          <w:rFonts w:hint="eastAsia"/>
+          <w:lang w:val="en-US" w:eastAsia="zh-CN"/>
+        </w:rPr>
+        <w:t>yum -y install gcc gcc-c++ python-devel</w:t>
+      </w:r>
+    </w:p>
+    <w:p>
+      <w:pPr>
+        <w:ind w:left="1260" w:leftChars="0" w:firstLine="420" w:firstLineChars="0"/>
+        <w:rPr>
+          <w:rFonts w:hint="eastAsia"/>
+          <w:lang w:val="en-US" w:eastAsia="zh-CN"/>
+        </w:rPr>
+      </w:pPr>
+      <w:r>
+        <w:rPr>
+          <w:rFonts w:hint="eastAsia"/>
+          <w:lang w:val="en-US" w:eastAsia="zh-CN"/>
+        </w:rPr>
+        <w:t>tar -xf paramiko-1.15.4.tar.gz</w:t>
+      </w:r>
+    </w:p>
+    <w:p>
+      <w:pPr>
+        <w:ind w:left="1260" w:leftChars="0" w:firstLine="420" w:firstLineChars="0"/>
+        <w:rPr>
+          <w:rFonts w:hint="eastAsia"/>
+          <w:lang w:val="en-US" w:eastAsia="zh-CN"/>
+        </w:rPr>
+      </w:pPr>
+      <w:r>
+        <w:rPr>
+          <w:rFonts w:hint="eastAsia"/>
+          <w:lang w:val="en-US" w:eastAsia="zh-CN"/>
+        </w:rPr>
+        <w:t>python setup.py install</w:t>
+      </w:r>
+    </w:p>
+    <w:p>
+      <w:pPr>
+        <w:ind w:left="840" w:leftChars="0" w:firstLine="420" w:firstLineChars="0"/>
+        <w:rPr>
+          <w:rFonts w:hint="eastAsia"/>
+          <w:lang w:val="en-US" w:eastAsia="zh-CN"/>
+        </w:rPr>
+      </w:pPr>
+      <w:r>
+        <w:rPr>
+          <w:rFonts w:hint="eastAsia"/>
+          <w:lang w:val="en-US" w:eastAsia="zh-CN"/>
+        </w:rPr>
+        <w:t>网络安装</w:t>
+      </w:r>
+    </w:p>
+    <w:p>
+      <w:pPr>
+        <w:ind w:left="1260" w:leftChars="0" w:firstLine="420" w:firstLineChars="0"/>
+        <w:rPr>
+          <w:rFonts w:hint="eastAsia"/>
+          <w:lang w:val="en-US" w:eastAsia="zh-CN"/>
+        </w:rPr>
+      </w:pPr>
+      <w:r>
+        <w:rPr>
+          <w:rFonts w:hint="eastAsia"/>
+          <w:lang w:val="en-US" w:eastAsia="zh-CN"/>
+        </w:rPr>
+        <w:t>pip install paramiko</w:t>
+      </w:r>
+    </w:p>
+    <w:p>
+      <w:pPr>
+        <w:ind w:left="420" w:leftChars="0" w:firstLine="420" w:firstLineChars="0"/>
+        <w:rPr>
+          <w:rFonts w:hint="eastAsia"/>
+          <w:lang w:val="en-US" w:eastAsia="zh-CN"/>
+        </w:rPr>
+      </w:pPr>
+      <w:r>
+        <w:rPr>
+          <w:rFonts w:hint="eastAsia"/>
+          <w:lang w:val="en-US" w:eastAsia="zh-CN"/>
+        </w:rPr>
+        <w:t>基本使用介绍</w:t>
+      </w:r>
+    </w:p>
+    <w:p>
+      <w:pPr>
+        <w:ind w:left="840" w:leftChars="0" w:firstLine="420" w:firstLineChars="0"/>
+        <w:rPr>
+          <w:rFonts w:hint="eastAsia"/>
+          <w:lang w:val="en-US" w:eastAsia="zh-CN"/>
+        </w:rPr>
+      </w:pPr>
+      <w:r>
+        <w:rPr>
+          <w:rFonts w:hint="eastAsia"/>
+          <w:lang w:val="en-US" w:eastAsia="zh-CN"/>
+        </w:rPr>
+        <w:t>SSHClient</w:t>
+      </w:r>
+    </w:p>
+    <w:p>
+      <w:pPr>
+        <w:ind w:left="1260" w:leftChars="0" w:firstLine="420" w:firstLineChars="0"/>
+        <w:rPr>
+          <w:rFonts w:hint="eastAsia"/>
+          <w:lang w:val="en-US" w:eastAsia="zh-CN"/>
+        </w:rPr>
+      </w:pPr>
+      <w:r>
+        <w:rPr>
+          <w:rFonts w:hint="eastAsia"/>
+          <w:lang w:val="en-US" w:eastAsia="zh-CN"/>
+        </w:rPr>
+        <w:t>创建用于连接ssh服务器的实例</w:t>
+      </w:r>
+    </w:p>
+    <w:p>
+      <w:pPr>
+        <w:ind w:left="1260" w:leftChars="0" w:firstLine="420" w:firstLineChars="0"/>
+      </w:pPr>
+      <w:r>
+        <w:drawing>
+          <wp:inline distT="0" distB="0" distL="114300" distR="114300">
+            <wp:extent cx="2058670" cy="230505"/>
+            <wp:effectExtent l="0" t="0" r="17780" b="17145"/>
+            <wp:docPr id="9" name="图片 9"/>
+            <wp:cNvGraphicFramePr>
+              <a:graphicFrameLocks xmlns:a="http://schemas.openxmlformats.org/drawingml/2006/main" noChangeAspect="1"/>
+            </wp:cNvGraphicFramePr>
+            <a:graphic xmlns:a="http://schemas.openxmlformats.org/drawingml/2006/main">
+              <a:graphicData uri="http://schemas.openxmlformats.org/drawingml/2006/picture">
+                <pic:pic xmlns:pic="http://schemas.openxmlformats.org/drawingml/2006/picture">
+                  <pic:nvPicPr>
+                    <pic:cNvPr id="9" name="图片 9"/>
+                    <pic:cNvPicPr>
+                      <a:picLocks noChangeAspect="1"/>
+                    </pic:cNvPicPr>
+                  </pic:nvPicPr>
+                  <pic:blipFill>
+                    <a:blip r:embed="rId12"/>
+                    <a:stretch>
+                      <a:fillRect/>
+                    </a:stretch>
+                  </pic:blipFill>
+                  <pic:spPr>
+                    <a:xfrm>
+                      <a:off x="0" y="0"/>
+                      <a:ext cx="2058670" cy="230505"/>
+                    </a:xfrm>
+                    <a:prstGeom prst="rect">
+                      <a:avLst/>
+                    </a:prstGeom>
+                    <a:noFill/>
+                    <a:ln>
+                      <a:noFill/>
+                    </a:ln>
+                  </pic:spPr>
+                </pic:pic>
+              </a:graphicData>
+            </a:graphic>
+          </wp:inline>
+        </w:drawing>
+      </w:r>
+    </w:p>
+    <w:p>
+      <w:pPr>
+        <w:ind w:left="840" w:leftChars="0" w:firstLine="420" w:firstLineChars="0"/>
+        <w:rPr>
+          <w:rFonts w:hint="eastAsia"/>
+          <w:lang w:val="en-US" w:eastAsia="zh-CN"/>
+        </w:rPr>
+      </w:pPr>
+      <w:r>
+        <w:rPr>
+          <w:rFonts w:hint="eastAsia"/>
+          <w:lang w:val="en-US" w:eastAsia="zh-CN"/>
+        </w:rPr>
+        <w:t>paramiko.AutpAddPolicy</w:t>
+      </w:r>
+    </w:p>
+    <w:p>
+      <w:pPr>
+        <w:ind w:left="1260" w:leftChars="0" w:firstLine="420" w:firstLineChars="0"/>
+        <w:rPr>
+          <w:rFonts w:hint="eastAsia"/>
+          <w:lang w:val="en-US" w:eastAsia="zh-CN"/>
+        </w:rPr>
+      </w:pPr>
+      <w:r>
+        <w:rPr>
+          <w:rFonts w:hint="eastAsia"/>
+          <w:lang w:val="en-US" w:eastAsia="zh-CN"/>
+        </w:rPr>
+        <w:t>设置自动添加主机秘钥</w:t>
+      </w:r>
+    </w:p>
+    <w:p>
+      <w:pPr>
+        <w:ind w:left="840" w:leftChars="0" w:firstLine="420" w:firstLineChars="0"/>
+        <w:rPr>
+          <w:rFonts w:hint="eastAsia"/>
+          <w:lang w:val="en-US" w:eastAsia="zh-CN"/>
+        </w:rPr>
+      </w:pPr>
+      <w:r>
+        <w:rPr>
+          <w:rFonts w:hint="eastAsia"/>
+          <w:lang w:val="en-US" w:eastAsia="zh-CN"/>
+        </w:rPr>
+        <w:t>ssh.connect</w:t>
+      </w:r>
+    </w:p>
+    <w:p>
+      <w:pPr>
+        <w:ind w:left="1260" w:leftChars="0" w:firstLine="420" w:firstLineChars="0"/>
+        <w:rPr>
+          <w:rFonts w:hint="eastAsia"/>
+          <w:lang w:val="en-US" w:eastAsia="zh-CN"/>
+        </w:rPr>
+      </w:pPr>
+      <w:r>
+        <w:rPr>
+          <w:rFonts w:hint="eastAsia"/>
+          <w:lang w:val="en-US" w:eastAsia="zh-CN"/>
+        </w:rPr>
+        <w:t>连接ssh服务器</w:t>
+      </w:r>
+    </w:p>
+    <w:p>
+      <w:pPr>
+        <w:ind w:left="840" w:leftChars="0" w:firstLine="420" w:firstLineChars="0"/>
+        <w:rPr>
+          <w:rFonts w:hint="eastAsia"/>
+          <w:lang w:val="en-US" w:eastAsia="zh-CN"/>
+        </w:rPr>
+      </w:pPr>
+      <w:r>
+        <w:rPr>
+          <w:rFonts w:hint="eastAsia"/>
+          <w:lang w:val="en-US" w:eastAsia="zh-CN"/>
+        </w:rPr>
+        <w:t>ssh.exec_comand</w:t>
+      </w:r>
+    </w:p>
+    <w:p>
+      <w:pPr>
+        <w:ind w:left="1260" w:leftChars="0" w:firstLine="420" w:firstLineChars="0"/>
+        <w:rPr>
+          <w:rFonts w:hint="eastAsia"/>
+          <w:lang w:val="en-US" w:eastAsia="zh-CN"/>
+        </w:rPr>
+      </w:pPr>
+      <w:r>
+        <w:rPr>
+          <w:rFonts w:hint="eastAsia"/>
+          <w:lang w:val="en-US" w:eastAsia="zh-CN"/>
+        </w:rPr>
+        <w:t>在ssh服务器上执行指定命令</w:t>
+      </w:r>
+    </w:p>
+    <w:p>
+      <w:pPr>
+        <w:ind w:left="420" w:leftChars="0" w:firstLine="420" w:firstLineChars="0"/>
+        <w:rPr>
+          <w:rFonts w:hint="eastAsia"/>
+          <w:lang w:val="en-US" w:eastAsia="zh-CN"/>
+        </w:rPr>
+      </w:pPr>
+      <w:r>
+        <w:rPr>
+          <w:rFonts w:hint="eastAsia"/>
+          <w:lang w:val="en-US" w:eastAsia="zh-CN"/>
+        </w:rPr>
+        <w:t>paramiko实例</w:t>
+      </w:r>
+    </w:p>
+    <w:p>
+      <w:pPr>
+        <w:ind w:left="840" w:leftChars="0" w:firstLine="420" w:firstLineChars="0"/>
+        <w:rPr>
+          <w:rFonts w:hint="eastAsia"/>
+          <w:lang w:val="en-US" w:eastAsia="zh-CN"/>
+        </w:rPr>
+      </w:pPr>
+      <w:r>
+        <w:rPr>
+          <w:rFonts w:hint="eastAsia"/>
+          <w:lang w:val="en-US" w:eastAsia="zh-CN"/>
+        </w:rPr>
+        <w:t>编写用于实现ssh访问的脚本</w:t>
+      </w:r>
+    </w:p>
+    <w:p>
+      <w:pPr>
+        <w:ind w:left="1260" w:leftChars="0" w:firstLine="420" w:firstLineChars="0"/>
+        <w:rPr>
+          <w:rFonts w:hint="eastAsia"/>
+          <w:lang w:val="en-US" w:eastAsia="zh-CN"/>
+        </w:rPr>
+      </w:pPr>
+      <w:r>
+        <w:rPr>
+          <w:rFonts w:hint="eastAsia"/>
+          <w:lang w:val="en-US" w:eastAsia="zh-CN"/>
+        </w:rPr>
+        <w:t>创建SSHClient实例</w:t>
+      </w:r>
+    </w:p>
+    <w:p>
+      <w:pPr>
+        <w:ind w:left="1260" w:leftChars="0" w:firstLine="420" w:firstLineChars="0"/>
+        <w:rPr>
+          <w:rFonts w:hint="eastAsia"/>
+          <w:lang w:val="en-US" w:eastAsia="zh-CN"/>
+        </w:rPr>
+      </w:pPr>
+      <w:r>
+        <w:rPr>
+          <w:rFonts w:hint="eastAsia"/>
+          <w:lang w:val="en-US" w:eastAsia="zh-CN"/>
+        </w:rPr>
+        <w:t>设置添加主机秘钥策略</w:t>
+      </w:r>
+    </w:p>
+    <w:p>
+      <w:pPr>
+        <w:ind w:left="1260" w:leftChars="0" w:firstLine="420" w:firstLineChars="0"/>
+        <w:rPr>
+          <w:rFonts w:hint="eastAsia"/>
+          <w:lang w:val="en-US" w:eastAsia="zh-CN"/>
+        </w:rPr>
+      </w:pPr>
+      <w:r>
+        <w:rPr>
+          <w:rFonts w:hint="eastAsia"/>
+          <w:lang w:val="en-US" w:eastAsia="zh-CN"/>
+        </w:rPr>
+        <w:t>连接ssh服务器</w:t>
+      </w:r>
+    </w:p>
+    <w:p>
+      <w:pPr>
+        <w:ind w:left="1260" w:leftChars="0" w:firstLine="420" w:firstLineChars="0"/>
+        <w:rPr>
+          <w:rFonts w:hint="eastAsia"/>
+          <w:lang w:val="en-US" w:eastAsia="zh-CN"/>
+        </w:rPr>
+      </w:pPr>
+      <w:r>
+        <w:rPr>
+          <w:rFonts w:hint="eastAsia"/>
+          <w:lang w:val="en-US" w:eastAsia="zh-CN"/>
+        </w:rPr>
+        <w:t>执行指定命令</w:t>
+      </w:r>
+    </w:p>
+    <w:p>
+      <w:pPr>
+        <w:ind w:left="1260" w:leftChars="0" w:firstLine="420" w:firstLineChars="0"/>
+        <w:rPr>
+          <w:rFonts w:hint="default"/>
+          <w:lang w:val="en-US" w:eastAsia="zh-CN"/>
+        </w:rPr>
+      </w:pPr>
+      <w:r>
+        <w:rPr>
+          <w:rFonts w:hint="eastAsia"/>
+          <w:lang w:val="en-US" w:eastAsia="zh-CN"/>
+        </w:rPr>
+        <w:t>在shell命令行中接受用于连接远程服务器的密码以及在远程主机上执行的命令</w:t>
       </w:r>
       <w:bookmarkStart w:id="0" w:name="_GoBack"/>
       <w:bookmarkEnd w:id="0"/>
@@ -354,7 +2264,7 @@
     <w:lsdException w:unhideWhenUsed="0" w:uiPriority="0" w:semiHidden="0" w:name="HTML Sample"/>
     <w:lsdException w:unhideWhenUsed="0" w:uiPriority="0" w:semiHidden="0" w:name="HTML Typewriter"/>
     <w:lsdException w:unhideWhenUsed="0" w:uiPriority="0" w:semiHidden="0" w:name="HTML Variable"/>
-    <w:lsdException w:unhideWhenUsed="0" w:uiPriority="0" w:name="Normal Table"/>
+    <w:lsdException w:qFormat="1" w:unhideWhenUsed="0" w:uiPriority="0" w:name="Normal Table"/>
     <w:lsdException w:unhideWhenUsed="0" w:uiPriority="0" w:semiHidden="0" w:name="annotation subject"/>
     <w:lsdException w:unhideWhenUsed="0" w:uiPriority="0" w:semiHidden="0" w:name="Table Simple 1"/>
     <w:lsdException w:unhideWhenUsed="0" w:uiPriority="0" w:semiHidden="0" w:name="Table Simple 2"/>
@@ -524,6 +2434,7 @@
   <w:style w:type="table" w:default="1" w:styleId="2">
     <w:name w:val="Normal Table"/>
     <w:semiHidden/>
+    <w:qFormat/>
     <w:uiPriority w:val="0"/>
     <w:tblPr>
       <w:tblCellMar>

--- a/第五阶段/DEVOPS/HTTP客户端 urllib模块 paramiko模块.docx
+++ b/第五阶段/DEVOPS/HTTP客户端 urllib模块 paramiko模块.docx
@@ -1274,6 +1274,54 @@
     </w:p>
     <w:p>
       <w:pPr>
+        <w:ind w:left="1260" w:leftChars="0" w:firstLine="420" w:firstLineChars="0"/>
+      </w:pPr>
+      <w:r>
+        <w:drawing>
+          <wp:inline distT="0" distB="0" distL="114300" distR="114300">
+            <wp:extent cx="4393565" cy="734695"/>
+            <wp:effectExtent l="0" t="0" r="6985" b="8255"/>
+            <wp:docPr id="11" name="图片 2"/>
+            <wp:cNvGraphicFramePr>
+              <a:graphicFrameLocks xmlns:a="http://schemas.openxmlformats.org/drawingml/2006/main" noChangeAspect="1"/>
+            </wp:cNvGraphicFramePr>
+            <a:graphic xmlns:a="http://schemas.openxmlformats.org/drawingml/2006/main">
+              <a:graphicData uri="http://schemas.openxmlformats.org/drawingml/2006/picture">
+                <pic:pic xmlns:pic="http://schemas.openxmlformats.org/drawingml/2006/picture">
+                  <pic:nvPicPr>
+                    <pic:cNvPr id="11" name="图片 2"/>
+                    <pic:cNvPicPr>
+                      <a:picLocks noChangeAspect="1"/>
+                    </pic:cNvPicPr>
+                  </pic:nvPicPr>
+                  <pic:blipFill>
+                    <a:blip r:embed="rId8"/>
+                    <a:stretch>
+                      <a:fillRect/>
+                    </a:stretch>
+                  </pic:blipFill>
+                  <pic:spPr>
+                    <a:xfrm>
+                      <a:off x="0" y="0"/>
+                      <a:ext cx="4393565" cy="734695"/>
+                    </a:xfrm>
+                    <a:prstGeom prst="rect">
+                      <a:avLst/>
+                    </a:prstGeom>
+                    <a:noFill/>
+                    <a:ln>
+                      <a:noFill/>
+                    </a:ln>
+                  </pic:spPr>
+                </pic:pic>
+              </a:graphicData>
+            </a:graphic>
+          </wp:inline>
+        </w:drawing>
+      </w:r>
+    </w:p>
+    <w:p>
+      <w:pPr>
         <w:ind w:left="420" w:leftChars="0" w:firstLine="420" w:firstLineChars="0"/>
         <w:rPr>
           <w:rFonts w:hint="eastAsia"/>
@@ -1343,7 +1391,7 @@
                     </pic:cNvPicPr>
                   </pic:nvPicPr>
                   <pic:blipFill>
-                    <a:blip r:embed="rId8"/>
+                    <a:blip r:embed="rId9"/>
                     <a:stretch>
                       <a:fillRect/>
                     </a:stretch>
@@ -1397,7 +1445,16 @@
           <w:rFonts w:hint="eastAsia"/>
           <w:lang w:val="en-US" w:eastAsia="zh-CN"/>
         </w:rPr>
-        <w:t>有些网页微乐防止别人恶意采集其信息所以进行了一些反爬虫的设置，而我们幽香进行爬取</w:t>
+        <w:t>有些网页为了</w:t>
+      </w:r>
+      <w:bookmarkStart w:id="0" w:name="_GoBack"/>
+      <w:bookmarkEnd w:id="0"/>
+      <w:r>
+        <w:rPr>
+          <w:rFonts w:hint="eastAsia"/>
+          <w:lang w:val="en-US" w:eastAsia="zh-CN"/>
+        </w:rPr>
+        <w:t>防止别人恶意采集其信息所以进行了一些反爬虫的设置，而我们优先进行爬取</w:t>
       </w:r>
     </w:p>
     <w:p>
@@ -1439,7 +1496,7 @@
                     </pic:cNvPicPr>
                   </pic:nvPicPr>
                   <pic:blipFill>
-                    <a:blip r:embed="rId9"/>
+                    <a:blip r:embed="rId10"/>
                     <a:stretch>
                       <a:fillRect/>
                     </a:stretch>
@@ -1567,7 +1624,7 @@
                     </pic:cNvPicPr>
                   </pic:nvPicPr>
                   <pic:blipFill>
-                    <a:blip r:embed="rId10"/>
+                    <a:blip r:embed="rId11"/>
                     <a:stretch>
                       <a:fillRect/>
                     </a:stretch>
@@ -1663,7 +1720,7 @@
                     </pic:cNvPicPr>
                   </pic:nvPicPr>
                   <pic:blipFill>
-                    <a:blip r:embed="rId11"/>
+                    <a:blip r:embed="rId12"/>
                     <a:stretch>
                       <a:fillRect/>
                     </a:stretch>
@@ -1906,7 +1963,7 @@
                     </pic:cNvPicPr>
                   </pic:nvPicPr>
                   <pic:blipFill>
-                    <a:blip r:embed="rId12"/>
+                    <a:blip r:embed="rId13"/>
                     <a:stretch>
                       <a:fillRect/>
                     </a:stretch>
@@ -2138,8 +2195,6 @@
         </w:rPr>
         <w:t>在shell命令行中接受用于连接远程服务器的密码以及在远程主机上执行的命令</w:t>
       </w:r>
-      <w:bookmarkStart w:id="0" w:name="_GoBack"/>
-      <w:bookmarkEnd w:id="0"/>
     </w:p>
     <w:sectPr>
       <w:pgSz w:w="11906" w:h="16838"/>

--- a/第五阶段/DEVOPS/HTTP客户端 urllib模块 paramiko模块.docx
+++ b/第五阶段/DEVOPS/HTTP客户端 urllib模块 paramiko模块.docx
@@ -1445,16 +1445,7 @@
           <w:rFonts w:hint="eastAsia"/>
           <w:lang w:val="en-US" w:eastAsia="zh-CN"/>
         </w:rPr>
-        <w:t>有些网页为了</w:t>
-      </w:r>
-      <w:bookmarkStart w:id="0" w:name="_GoBack"/>
-      <w:bookmarkEnd w:id="0"/>
-      <w:r>
-        <w:rPr>
-          <w:rFonts w:hint="eastAsia"/>
-          <w:lang w:val="en-US" w:eastAsia="zh-CN"/>
-        </w:rPr>
-        <w:t>防止别人恶意采集其信息所以进行了一些反爬虫的设置，而我们优先进行爬取</w:t>
+        <w:t>有些网页为了防止别人恶意采集其信息所以进行了一些反爬虫的设置，而我们优先进行爬取</w:t>
       </w:r>
     </w:p>
     <w:p>
@@ -1523,6 +1514,54 @@
     </w:p>
     <w:p>
       <w:pPr>
+        <w:ind w:left="840" w:leftChars="0" w:firstLine="420" w:firstLineChars="0"/>
+      </w:pPr>
+      <w:r>
+        <w:drawing>
+          <wp:inline distT="0" distB="0" distL="114300" distR="114300">
+            <wp:extent cx="3845560" cy="833755"/>
+            <wp:effectExtent l="0" t="0" r="2540" b="4445"/>
+            <wp:docPr id="10" name="图片 1"/>
+            <wp:cNvGraphicFramePr>
+              <a:graphicFrameLocks xmlns:a="http://schemas.openxmlformats.org/drawingml/2006/main" noChangeAspect="1"/>
+            </wp:cNvGraphicFramePr>
+            <a:graphic xmlns:a="http://schemas.openxmlformats.org/drawingml/2006/main">
+              <a:graphicData uri="http://schemas.openxmlformats.org/drawingml/2006/picture">
+                <pic:pic xmlns:pic="http://schemas.openxmlformats.org/drawingml/2006/picture">
+                  <pic:nvPicPr>
+                    <pic:cNvPr id="10" name="图片 1"/>
+                    <pic:cNvPicPr>
+                      <a:picLocks noChangeAspect="1"/>
+                    </pic:cNvPicPr>
+                  </pic:nvPicPr>
+                  <pic:blipFill>
+                    <a:blip r:embed="rId11"/>
+                    <a:stretch>
+                      <a:fillRect/>
+                    </a:stretch>
+                  </pic:blipFill>
+                  <pic:spPr>
+                    <a:xfrm>
+                      <a:off x="0" y="0"/>
+                      <a:ext cx="3845560" cy="833755"/>
+                    </a:xfrm>
+                    <a:prstGeom prst="rect">
+                      <a:avLst/>
+                    </a:prstGeom>
+                    <a:noFill/>
+                    <a:ln>
+                      <a:noFill/>
+                    </a:ln>
+                  </pic:spPr>
+                </pic:pic>
+              </a:graphicData>
+            </a:graphic>
+          </wp:inline>
+        </w:drawing>
+      </w:r>
+    </w:p>
+    <w:p>
+      <w:pPr>
         <w:ind w:firstLine="420" w:firstLineChars="0"/>
         <w:rPr>
           <w:rFonts w:hint="eastAsia"/>
@@ -1624,7 +1663,7 @@
                     </pic:cNvPicPr>
                   </pic:nvPicPr>
                   <pic:blipFill>
-                    <a:blip r:embed="rId11"/>
+                    <a:blip r:embed="rId12"/>
                     <a:stretch>
                       <a:fillRect/>
                     </a:stretch>
@@ -1651,6 +1690,54 @@
     </w:p>
     <w:p>
       <w:pPr>
+        <w:ind w:left="840" w:leftChars="0" w:firstLine="420" w:firstLineChars="0"/>
+      </w:pPr>
+      <w:r>
+        <w:drawing>
+          <wp:inline distT="0" distB="0" distL="114300" distR="114300">
+            <wp:extent cx="2621915" cy="594995"/>
+            <wp:effectExtent l="0" t="0" r="6985" b="14605"/>
+            <wp:docPr id="12" name="图片 2"/>
+            <wp:cNvGraphicFramePr>
+              <a:graphicFrameLocks xmlns:a="http://schemas.openxmlformats.org/drawingml/2006/main" noChangeAspect="1"/>
+            </wp:cNvGraphicFramePr>
+            <a:graphic xmlns:a="http://schemas.openxmlformats.org/drawingml/2006/main">
+              <a:graphicData uri="http://schemas.openxmlformats.org/drawingml/2006/picture">
+                <pic:pic xmlns:pic="http://schemas.openxmlformats.org/drawingml/2006/picture">
+                  <pic:nvPicPr>
+                    <pic:cNvPr id="12" name="图片 2"/>
+                    <pic:cNvPicPr>
+                      <a:picLocks noChangeAspect="1"/>
+                    </pic:cNvPicPr>
+                  </pic:nvPicPr>
+                  <pic:blipFill>
+                    <a:blip r:embed="rId13"/>
+                    <a:stretch>
+                      <a:fillRect/>
+                    </a:stretch>
+                  </pic:blipFill>
+                  <pic:spPr>
+                    <a:xfrm>
+                      <a:off x="0" y="0"/>
+                      <a:ext cx="2621915" cy="594995"/>
+                    </a:xfrm>
+                    <a:prstGeom prst="rect">
+                      <a:avLst/>
+                    </a:prstGeom>
+                    <a:noFill/>
+                    <a:ln>
+                      <a:noFill/>
+                    </a:ln>
+                  </pic:spPr>
+                </pic:pic>
+              </a:graphicData>
+            </a:graphic>
+          </wp:inline>
+        </w:drawing>
+      </w:r>
+    </w:p>
+    <w:p>
+      <w:pPr>
         <w:ind w:left="420" w:leftChars="0" w:firstLine="420" w:firstLineChars="0"/>
         <w:rPr>
           <w:rFonts w:hint="eastAsia"/>
@@ -1720,7 +1807,7 @@
                     </pic:cNvPicPr>
                   </pic:nvPicPr>
                   <pic:blipFill>
-                    <a:blip r:embed="rId12"/>
+                    <a:blip r:embed="rId14"/>
                     <a:stretch>
                       <a:fillRect/>
                     </a:stretch>
@@ -1747,6 +1834,56 @@
     </w:p>
     <w:p>
       <w:pPr>
+        <w:ind w:left="840" w:leftChars="0" w:firstLine="420" w:firstLineChars="0"/>
+      </w:pPr>
+      <w:r>
+        <w:drawing>
+          <wp:inline distT="0" distB="0" distL="114300" distR="114300">
+            <wp:extent cx="4257675" cy="1743075"/>
+            <wp:effectExtent l="0" t="0" r="9525" b="9525"/>
+            <wp:docPr id="13" name="图片 3"/>
+            <wp:cNvGraphicFramePr>
+              <a:graphicFrameLocks xmlns:a="http://schemas.openxmlformats.org/drawingml/2006/main" noChangeAspect="1"/>
+            </wp:cNvGraphicFramePr>
+            <a:graphic xmlns:a="http://schemas.openxmlformats.org/drawingml/2006/main">
+              <a:graphicData uri="http://schemas.openxmlformats.org/drawingml/2006/picture">
+                <pic:pic xmlns:pic="http://schemas.openxmlformats.org/drawingml/2006/picture">
+                  <pic:nvPicPr>
+                    <pic:cNvPr id="13" name="图片 3"/>
+                    <pic:cNvPicPr>
+                      <a:picLocks noChangeAspect="1"/>
+                    </pic:cNvPicPr>
+                  </pic:nvPicPr>
+                  <pic:blipFill>
+                    <a:blip r:embed="rId15"/>
+                    <a:stretch>
+                      <a:fillRect/>
+                    </a:stretch>
+                  </pic:blipFill>
+                  <pic:spPr>
+                    <a:xfrm>
+                      <a:off x="0" y="0"/>
+                      <a:ext cx="4257675" cy="1743075"/>
+                    </a:xfrm>
+                    <a:prstGeom prst="rect">
+                      <a:avLst/>
+                    </a:prstGeom>
+                    <a:noFill/>
+                    <a:ln>
+                      <a:noFill/>
+                    </a:ln>
+                  </pic:spPr>
+                </pic:pic>
+              </a:graphicData>
+            </a:graphic>
+          </wp:inline>
+        </w:drawing>
+      </w:r>
+      <w:bookmarkStart w:id="0" w:name="_GoBack"/>
+      <w:bookmarkEnd w:id="0"/>
+    </w:p>
+    <w:p>
+      <w:pPr>
         <w:rPr>
           <w:rFonts w:hint="eastAsia"/>
           <w:b/>
@@ -1963,7 +2100,7 @@
                     </pic:cNvPicPr>
                   </pic:nvPicPr>
                   <pic:blipFill>
-                    <a:blip r:embed="rId13"/>
+                    <a:blip r:embed="rId16"/>
                     <a:stretch>
                       <a:fillRect/>
                     </a:stretch>

--- a/第五阶段/DEVOPS/HTTP客户端 urllib模块 paramiko模块.docx
+++ b/第五阶段/DEVOPS/HTTP客户端 urllib模块 paramiko模块.docx
@@ -1879,8 +1879,6 @@
           </wp:inline>
         </w:drawing>
       </w:r>
-      <w:bookmarkStart w:id="0" w:name="_GoBack"/>
-      <w:bookmarkEnd w:id="0"/>
     </w:p>
     <w:p>
       <w:pPr>
@@ -2223,6 +2221,58 @@
     </w:p>
     <w:p>
       <w:pPr>
+        <w:ind w:left="840" w:leftChars="0" w:firstLine="420" w:firstLineChars="0"/>
+        <w:rPr>
+          <w:rFonts w:hint="eastAsia"/>
+          <w:lang w:val="en-US" w:eastAsia="zh-CN"/>
+        </w:rPr>
+      </w:pPr>
+      <w:r>
+        <w:drawing>
+          <wp:inline distT="0" distB="0" distL="114300" distR="114300">
+            <wp:extent cx="5271135" cy="1573530"/>
+            <wp:effectExtent l="0" t="0" r="5715" b="7620"/>
+            <wp:docPr id="14" name="图片 1"/>
+            <wp:cNvGraphicFramePr>
+              <a:graphicFrameLocks xmlns:a="http://schemas.openxmlformats.org/drawingml/2006/main" noChangeAspect="1"/>
+            </wp:cNvGraphicFramePr>
+            <a:graphic xmlns:a="http://schemas.openxmlformats.org/drawingml/2006/main">
+              <a:graphicData uri="http://schemas.openxmlformats.org/drawingml/2006/picture">
+                <pic:pic xmlns:pic="http://schemas.openxmlformats.org/drawingml/2006/picture">
+                  <pic:nvPicPr>
+                    <pic:cNvPr id="14" name="图片 1"/>
+                    <pic:cNvPicPr>
+                      <a:picLocks noChangeAspect="1"/>
+                    </pic:cNvPicPr>
+                  </pic:nvPicPr>
+                  <pic:blipFill>
+                    <a:blip r:embed="rId17"/>
+                    <a:stretch>
+                      <a:fillRect/>
+                    </a:stretch>
+                  </pic:blipFill>
+                  <pic:spPr>
+                    <a:xfrm>
+                      <a:off x="0" y="0"/>
+                      <a:ext cx="5271135" cy="1573530"/>
+                    </a:xfrm>
+                    <a:prstGeom prst="rect">
+                      <a:avLst/>
+                    </a:prstGeom>
+                    <a:noFill/>
+                    <a:ln>
+                      <a:noFill/>
+                    </a:ln>
+                  </pic:spPr>
+                </pic:pic>
+              </a:graphicData>
+            </a:graphic>
+          </wp:inline>
+        </w:drawing>
+      </w:r>
+    </w:p>
+    <w:p>
+      <w:pPr>
         <w:ind w:left="420" w:leftChars="0" w:firstLine="420" w:firstLineChars="0"/>
         <w:rPr>
           <w:rFonts w:hint="eastAsia"/>
@@ -2321,17 +2371,71 @@
       <w:pPr>
         <w:ind w:left="1260" w:leftChars="0" w:firstLine="420" w:firstLineChars="0"/>
         <w:rPr>
+          <w:rFonts w:hint="eastAsia"/>
+          <w:lang w:val="en-US" w:eastAsia="zh-CN"/>
+        </w:rPr>
+      </w:pPr>
+      <w:r>
+        <w:rPr>
+          <w:rFonts w:hint="eastAsia"/>
+          <w:lang w:val="en-US" w:eastAsia="zh-CN"/>
+        </w:rPr>
+        <w:t>在shell命令行中接受用于连接远程服务器的密码以及在远程主机上执行的命令</w:t>
+      </w:r>
+    </w:p>
+    <w:p>
+      <w:pPr>
+        <w:ind w:left="1260" w:leftChars="0" w:firstLine="420" w:firstLineChars="0"/>
+        <w:rPr>
           <w:rFonts w:hint="default"/>
           <w:lang w:val="en-US" w:eastAsia="zh-CN"/>
         </w:rPr>
       </w:pPr>
       <w:r>
-        <w:rPr>
-          <w:rFonts w:hint="eastAsia"/>
-          <w:lang w:val="en-US" w:eastAsia="zh-CN"/>
-        </w:rPr>
-        <w:t>在shell命令行中接受用于连接远程服务器的密码以及在远程主机上执行的命令</w:t>
-      </w:r>
+        <w:drawing>
+          <wp:inline distT="0" distB="0" distL="114300" distR="114300">
+            <wp:extent cx="2622550" cy="2181860"/>
+            <wp:effectExtent l="0" t="0" r="6350" b="8890"/>
+            <wp:docPr id="15" name="图片 2"/>
+            <wp:cNvGraphicFramePr>
+              <a:graphicFrameLocks xmlns:a="http://schemas.openxmlformats.org/drawingml/2006/main" noChangeAspect="1"/>
+            </wp:cNvGraphicFramePr>
+            <a:graphic xmlns:a="http://schemas.openxmlformats.org/drawingml/2006/main">
+              <a:graphicData uri="http://schemas.openxmlformats.org/drawingml/2006/picture">
+                <pic:pic xmlns:pic="http://schemas.openxmlformats.org/drawingml/2006/picture">
+                  <pic:nvPicPr>
+                    <pic:cNvPr id="15" name="图片 2"/>
+                    <pic:cNvPicPr>
+                      <a:picLocks noChangeAspect="1"/>
+                    </pic:cNvPicPr>
+                  </pic:nvPicPr>
+                  <pic:blipFill>
+                    <a:blip r:embed="rId18"/>
+                    <a:stretch>
+                      <a:fillRect/>
+                    </a:stretch>
+                  </pic:blipFill>
+                  <pic:spPr>
+                    <a:xfrm>
+                      <a:off x="0" y="0"/>
+                      <a:ext cx="2622550" cy="2181860"/>
+                    </a:xfrm>
+                    <a:prstGeom prst="rect">
+                      <a:avLst/>
+                    </a:prstGeom>
+                    <a:noFill/>
+                    <a:ln>
+                      <a:noFill/>
+                    </a:ln>
+                  </pic:spPr>
+                </pic:pic>
+              </a:graphicData>
+            </a:graphic>
+          </wp:inline>
+        </w:drawing>
+      </w:r>
+      <w:bookmarkStart w:id="0" w:name="_GoBack"/>
+      <w:bookmarkEnd w:id="0"/>
     </w:p>
     <w:sectPr>
       <w:pgSz w:w="11906" w:h="16838"/>
@@ -2418,7 +2522,7 @@
     <w:lsdException w:qFormat="1" w:unhideWhenUsed="0" w:uiPriority="0" w:semiHidden="0" w:name="Title"/>
     <w:lsdException w:unhideWhenUsed="0" w:uiPriority="0" w:semiHidden="0" w:name="Closing"/>
     <w:lsdException w:unhideWhenUsed="0" w:uiPriority="0" w:semiHidden="0" w:name="Signature"/>
-    <w:lsdException w:unhideWhenUsed="0" w:uiPriority="0" w:name="Default Paragraph Font"/>
+    <w:lsdException w:qFormat="1" w:unhideWhenUsed="0" w:uiPriority="0" w:name="Default Paragraph Font"/>
     <w:lsdException w:unhideWhenUsed="0" w:uiPriority="0" w:semiHidden="0" w:name="Body Text"/>
     <w:lsdException w:unhideWhenUsed="0" w:uiPriority="0" w:semiHidden="0" w:name="Body Text Indent"/>
     <w:lsdException w:unhideWhenUsed="0" w:uiPriority="0" w:semiHidden="0" w:name="List Continue"/>
@@ -2621,6 +2725,7 @@
   <w:style w:type="character" w:default="1" w:styleId="3">
     <w:name w:val="Default Paragraph Font"/>
     <w:semiHidden/>
+    <w:qFormat/>
     <w:uiPriority w:val="0"/>
   </w:style>
   <w:style w:type="table" w:default="1" w:styleId="2">

--- a/第五阶段/DEVOPS/HTTP客户端 urllib模块 paramiko模块.docx
+++ b/第五阶段/DEVOPS/HTTP客户端 urllib模块 paramiko模块.docx
@@ -1461,7 +1461,7 @@
           <w:rFonts w:hint="eastAsia"/>
           <w:lang w:val="en-US" w:eastAsia="zh-CN"/>
         </w:rPr>
-        <w:t>可以设置一些Headers信息，模拟成浏览器趣访问这些网站</w:t>
+        <w:t>可以设置一些Headers信息，模拟成浏览器去访问这些网站</w:t>
       </w:r>
     </w:p>
     <w:p>
@@ -1637,7 +1637,7 @@
           <w:rFonts w:hint="eastAsia"/>
           <w:lang w:val="en-US" w:eastAsia="zh-CN"/>
         </w:rPr>
-        <w:t>如果进行编码，可以使用urllib.request.quiote()进行</w:t>
+        <w:t>如果进行编码，可以使用urllib.request.quote()进行</w:t>
       </w:r>
     </w:p>
     <w:p>
@@ -1912,7 +1912,7 @@
           <w:rFonts w:hint="eastAsia"/>
           <w:lang w:val="en-US" w:eastAsia="zh-CN"/>
         </w:rPr>
-        <w:t>aramiko</w:t>
+        <w:t>paramiko</w:t>
       </w:r>
     </w:p>
     <w:p>
@@ -2136,7 +2136,16 @@
           <w:rFonts w:hint="eastAsia"/>
           <w:lang w:val="en-US" w:eastAsia="zh-CN"/>
         </w:rPr>
-        <w:t>paramiko.AutpAddPolicy</w:t>
+        <w:t>paramiko.Auto</w:t>
+      </w:r>
+      <w:bookmarkStart w:id="0" w:name="_GoBack"/>
+      <w:bookmarkEnd w:id="0"/>
+      <w:r>
+        <w:rPr>
+          <w:rFonts w:hint="eastAsia"/>
+          <w:lang w:val="en-US" w:eastAsia="zh-CN"/>
+        </w:rPr>
+        <w:t>AddPolicy</w:t>
       </w:r>
     </w:p>
     <w:p>
@@ -2434,8 +2443,6 @@
           </wp:inline>
         </w:drawing>
       </w:r>
-      <w:bookmarkStart w:id="0" w:name="_GoBack"/>
-      <w:bookmarkEnd w:id="0"/>
     </w:p>
     <w:sectPr>
       <w:pgSz w:w="11906" w:h="16838"/>
